--- a/README/Пояснительная записка.docx
+++ b/README/Пояснительная записка.docx
@@ -5,6 +5,14 @@
     <w:p>
       <w:pPr>
         <w:pStyle w:val="1"/>
+        <w:tabs>
+          <w:tab w:val="left" w:pos="709"/>
+          <w:tab w:val="left" w:pos="993"/>
+          <w:tab w:val="left" w:pos="1701"/>
+          <w:tab w:val="left" w:pos="1843"/>
+        </w:tabs>
+        <w:spacing w:line="360" w:lineRule="auto"/>
+        <w:ind w:firstLine="709"/>
       </w:pPr>
       <w:bookmarkStart w:id="0" w:name="_2aztuq5p09tr" w:colFirst="0" w:colLast="0"/>
       <w:bookmarkEnd w:id="0"/>
@@ -14,23 +22,42 @@
     </w:p>
     <w:p>
       <w:pPr>
-        <w:rPr>
-          <w:lang w:val="ru-RU"/>
-        </w:rPr>
-      </w:pPr>
-    </w:p>
-    <w:p>
-      <w:pPr>
-        <w:rPr>
-          <w:lang w:val="ru-RU"/>
-        </w:rPr>
-      </w:pPr>
-    </w:p>
-    <w:p>
-      <w:pPr>
-        <w:tabs>
+        <w:tabs>
+          <w:tab w:val="left" w:pos="709"/>
+          <w:tab w:val="left" w:pos="993"/>
+          <w:tab w:val="left" w:pos="1701"/>
+          <w:tab w:val="left" w:pos="1843"/>
+        </w:tabs>
+        <w:spacing w:line="360" w:lineRule="auto"/>
+        <w:ind w:firstLine="709"/>
+        <w:rPr>
+          <w:lang w:val="ru-RU"/>
+        </w:rPr>
+      </w:pPr>
+    </w:p>
+    <w:p>
+      <w:pPr>
+        <w:tabs>
+          <w:tab w:val="left" w:pos="709"/>
+          <w:tab w:val="left" w:pos="993"/>
+          <w:tab w:val="left" w:pos="1701"/>
+          <w:tab w:val="left" w:pos="1843"/>
+        </w:tabs>
+        <w:spacing w:line="360" w:lineRule="auto"/>
+        <w:ind w:firstLine="709"/>
+        <w:rPr>
+          <w:lang w:val="ru-RU"/>
+        </w:rPr>
+      </w:pPr>
+    </w:p>
+    <w:p>
+      <w:pPr>
+        <w:tabs>
+          <w:tab w:val="left" w:pos="709"/>
+          <w:tab w:val="left" w:pos="993"/>
           <w:tab w:val="left" w:pos="1134"/>
           <w:tab w:val="left" w:pos="1701"/>
+          <w:tab w:val="left" w:pos="1843"/>
         </w:tabs>
         <w:spacing w:line="360" w:lineRule="auto"/>
         <w:ind w:firstLine="709"/>
@@ -48,8 +75,11 @@
     <w:p>
       <w:pPr>
         <w:tabs>
+          <w:tab w:val="left" w:pos="709"/>
+          <w:tab w:val="left" w:pos="993"/>
           <w:tab w:val="left" w:pos="1134"/>
           <w:tab w:val="left" w:pos="1701"/>
+          <w:tab w:val="left" w:pos="1843"/>
         </w:tabs>
         <w:spacing w:line="360" w:lineRule="auto"/>
         <w:ind w:firstLine="709"/>
@@ -67,8 +97,11 @@
     <w:p>
       <w:pPr>
         <w:tabs>
+          <w:tab w:val="left" w:pos="709"/>
+          <w:tab w:val="left" w:pos="993"/>
           <w:tab w:val="left" w:pos="1134"/>
           <w:tab w:val="left" w:pos="1701"/>
+          <w:tab w:val="left" w:pos="1843"/>
         </w:tabs>
         <w:spacing w:line="360" w:lineRule="auto"/>
         <w:ind w:firstLine="709"/>
@@ -86,8 +119,11 @@
     <w:p>
       <w:pPr>
         <w:tabs>
+          <w:tab w:val="left" w:pos="709"/>
+          <w:tab w:val="left" w:pos="993"/>
           <w:tab w:val="left" w:pos="1134"/>
           <w:tab w:val="left" w:pos="1701"/>
+          <w:tab w:val="left" w:pos="1843"/>
         </w:tabs>
         <w:spacing w:line="360" w:lineRule="auto"/>
         <w:ind w:firstLine="709"/>
@@ -105,8 +141,11 @@
     <w:p>
       <w:pPr>
         <w:tabs>
+          <w:tab w:val="left" w:pos="709"/>
+          <w:tab w:val="left" w:pos="993"/>
           <w:tab w:val="left" w:pos="1134"/>
           <w:tab w:val="left" w:pos="1701"/>
+          <w:tab w:val="left" w:pos="1843"/>
         </w:tabs>
         <w:spacing w:line="360" w:lineRule="auto"/>
         <w:ind w:firstLine="709"/>
@@ -131,8 +170,11 @@
           <w:numId w:val="3"/>
         </w:numPr>
         <w:tabs>
+          <w:tab w:val="left" w:pos="709"/>
+          <w:tab w:val="left" w:pos="993"/>
           <w:tab w:val="left" w:pos="1134"/>
           <w:tab w:val="left" w:pos="1701"/>
+          <w:tab w:val="left" w:pos="1843"/>
         </w:tabs>
         <w:spacing w:line="360" w:lineRule="auto"/>
         <w:ind w:left="0" w:firstLine="709"/>
@@ -164,8 +206,11 @@
           <w:numId w:val="3"/>
         </w:numPr>
         <w:tabs>
+          <w:tab w:val="left" w:pos="709"/>
+          <w:tab w:val="left" w:pos="993"/>
           <w:tab w:val="left" w:pos="1134"/>
           <w:tab w:val="left" w:pos="1701"/>
+          <w:tab w:val="left" w:pos="1843"/>
         </w:tabs>
         <w:spacing w:line="360" w:lineRule="auto"/>
         <w:ind w:left="0" w:firstLine="709"/>
@@ -190,8 +235,11 @@
           <w:numId w:val="3"/>
         </w:numPr>
         <w:tabs>
+          <w:tab w:val="left" w:pos="709"/>
+          <w:tab w:val="left" w:pos="993"/>
           <w:tab w:val="left" w:pos="1134"/>
           <w:tab w:val="left" w:pos="1701"/>
+          <w:tab w:val="left" w:pos="1843"/>
         </w:tabs>
         <w:spacing w:line="360" w:lineRule="auto"/>
         <w:ind w:left="0" w:firstLine="709"/>
@@ -210,6 +258,14 @@
     </w:p>
     <w:p>
       <w:pPr>
+        <w:tabs>
+          <w:tab w:val="left" w:pos="709"/>
+          <w:tab w:val="left" w:pos="993"/>
+          <w:tab w:val="left" w:pos="1701"/>
+          <w:tab w:val="left" w:pos="1843"/>
+        </w:tabs>
+        <w:spacing w:line="360" w:lineRule="auto"/>
+        <w:ind w:firstLine="709"/>
         <w:rPr>
           <w:rFonts w:ascii="Times New Roman" w:hAnsi="Times New Roman" w:cs="Times New Roman"/>
           <w:b/>
@@ -226,6 +282,14 @@
     <w:p>
       <w:pPr>
         <w:pStyle w:val="1"/>
+        <w:tabs>
+          <w:tab w:val="left" w:pos="709"/>
+          <w:tab w:val="left" w:pos="993"/>
+          <w:tab w:val="left" w:pos="1701"/>
+          <w:tab w:val="left" w:pos="1843"/>
+        </w:tabs>
+        <w:spacing w:line="360" w:lineRule="auto"/>
+        <w:ind w:firstLine="709"/>
       </w:pPr>
       <w:r>
         <w:lastRenderedPageBreak/>
@@ -234,23 +298,42 @@
     </w:p>
     <w:p>
       <w:pPr>
-        <w:rPr>
-          <w:lang w:val="ru-RU"/>
-        </w:rPr>
-      </w:pPr>
-    </w:p>
-    <w:p>
-      <w:pPr>
-        <w:rPr>
-          <w:lang w:val="ru-RU"/>
-        </w:rPr>
-      </w:pPr>
-    </w:p>
-    <w:p>
-      <w:pPr>
-        <w:tabs>
+        <w:tabs>
+          <w:tab w:val="left" w:pos="709"/>
+          <w:tab w:val="left" w:pos="993"/>
+          <w:tab w:val="left" w:pos="1701"/>
+          <w:tab w:val="left" w:pos="1843"/>
+        </w:tabs>
+        <w:spacing w:line="360" w:lineRule="auto"/>
+        <w:ind w:firstLine="709"/>
+        <w:rPr>
+          <w:lang w:val="ru-RU"/>
+        </w:rPr>
+      </w:pPr>
+    </w:p>
+    <w:p>
+      <w:pPr>
+        <w:tabs>
+          <w:tab w:val="left" w:pos="709"/>
+          <w:tab w:val="left" w:pos="993"/>
+          <w:tab w:val="left" w:pos="1701"/>
+          <w:tab w:val="left" w:pos="1843"/>
+        </w:tabs>
+        <w:spacing w:line="360" w:lineRule="auto"/>
+        <w:ind w:firstLine="709"/>
+        <w:rPr>
+          <w:lang w:val="ru-RU"/>
+        </w:rPr>
+      </w:pPr>
+    </w:p>
+    <w:p>
+      <w:pPr>
+        <w:tabs>
+          <w:tab w:val="left" w:pos="709"/>
+          <w:tab w:val="left" w:pos="993"/>
           <w:tab w:val="left" w:pos="1134"/>
           <w:tab w:val="left" w:pos="1701"/>
+          <w:tab w:val="left" w:pos="1843"/>
         </w:tabs>
         <w:spacing w:line="360" w:lineRule="auto"/>
         <w:ind w:firstLine="709"/>
@@ -296,8 +379,11 @@
     <w:p>
       <w:pPr>
         <w:tabs>
+          <w:tab w:val="left" w:pos="709"/>
+          <w:tab w:val="left" w:pos="993"/>
           <w:tab w:val="left" w:pos="1134"/>
           <w:tab w:val="left" w:pos="1701"/>
+          <w:tab w:val="left" w:pos="1843"/>
         </w:tabs>
         <w:spacing w:line="360" w:lineRule="auto"/>
         <w:ind w:firstLine="709"/>
@@ -333,8 +419,11 @@
           <w:numId w:val="4"/>
         </w:numPr>
         <w:tabs>
+          <w:tab w:val="left" w:pos="709"/>
+          <w:tab w:val="left" w:pos="993"/>
           <w:tab w:val="left" w:pos="1134"/>
           <w:tab w:val="left" w:pos="1701"/>
+          <w:tab w:val="left" w:pos="1843"/>
         </w:tabs>
         <w:spacing w:line="360" w:lineRule="auto"/>
         <w:ind w:left="0" w:firstLine="709"/>
@@ -356,8 +445,11 @@
           <w:numId w:val="4"/>
         </w:numPr>
         <w:tabs>
+          <w:tab w:val="left" w:pos="709"/>
+          <w:tab w:val="left" w:pos="993"/>
           <w:tab w:val="left" w:pos="1134"/>
           <w:tab w:val="left" w:pos="1701"/>
+          <w:tab w:val="left" w:pos="1843"/>
         </w:tabs>
         <w:spacing w:line="360" w:lineRule="auto"/>
         <w:ind w:left="0" w:firstLine="709"/>
@@ -418,8 +510,11 @@
           <w:numId w:val="4"/>
         </w:numPr>
         <w:tabs>
+          <w:tab w:val="left" w:pos="709"/>
+          <w:tab w:val="left" w:pos="993"/>
           <w:tab w:val="left" w:pos="1134"/>
           <w:tab w:val="left" w:pos="1701"/>
+          <w:tab w:val="left" w:pos="1843"/>
         </w:tabs>
         <w:spacing w:line="360" w:lineRule="auto"/>
         <w:ind w:left="0" w:firstLine="709"/>
@@ -451,8 +546,11 @@
     <w:p>
       <w:pPr>
         <w:tabs>
+          <w:tab w:val="left" w:pos="709"/>
+          <w:tab w:val="left" w:pos="993"/>
           <w:tab w:val="left" w:pos="1134"/>
           <w:tab w:val="left" w:pos="1701"/>
+          <w:tab w:val="left" w:pos="1843"/>
         </w:tabs>
         <w:spacing w:line="360" w:lineRule="auto"/>
         <w:ind w:firstLine="709"/>
@@ -511,8 +609,11 @@
     <w:p>
       <w:pPr>
         <w:tabs>
+          <w:tab w:val="left" w:pos="709"/>
+          <w:tab w:val="left" w:pos="993"/>
           <w:tab w:val="left" w:pos="1134"/>
           <w:tab w:val="left" w:pos="1701"/>
+          <w:tab w:val="left" w:pos="1843"/>
         </w:tabs>
         <w:spacing w:line="360" w:lineRule="auto"/>
         <w:ind w:firstLine="709"/>
@@ -552,6 +653,14 @@
     </w:p>
     <w:p>
       <w:pPr>
+        <w:tabs>
+          <w:tab w:val="left" w:pos="709"/>
+          <w:tab w:val="left" w:pos="993"/>
+          <w:tab w:val="left" w:pos="1701"/>
+          <w:tab w:val="left" w:pos="1843"/>
+        </w:tabs>
+        <w:spacing w:line="360" w:lineRule="auto"/>
+        <w:ind w:firstLine="709"/>
         <w:rPr>
           <w:rFonts w:ascii="Times New Roman" w:hAnsi="Times New Roman" w:cs="Times New Roman"/>
           <w:b/>
@@ -566,6 +675,14 @@
     <w:p>
       <w:pPr>
         <w:pStyle w:val="1"/>
+        <w:tabs>
+          <w:tab w:val="left" w:pos="709"/>
+          <w:tab w:val="left" w:pos="993"/>
+          <w:tab w:val="left" w:pos="1701"/>
+          <w:tab w:val="left" w:pos="1843"/>
+        </w:tabs>
+        <w:spacing w:line="360" w:lineRule="auto"/>
+        <w:ind w:firstLine="709"/>
       </w:pPr>
       <w:r>
         <w:lastRenderedPageBreak/>
@@ -574,22 +691,45 @@
     </w:p>
     <w:p>
       <w:pPr>
-        <w:rPr>
-          <w:lang w:val="ru-RU"/>
-        </w:rPr>
-      </w:pPr>
-    </w:p>
-    <w:p>
-      <w:pPr>
-        <w:rPr>
-          <w:lang w:val="ru-RU"/>
-        </w:rPr>
-      </w:pPr>
-    </w:p>
-    <w:p>
-      <w:pPr>
+        <w:tabs>
+          <w:tab w:val="left" w:pos="709"/>
+          <w:tab w:val="left" w:pos="993"/>
+          <w:tab w:val="left" w:pos="1701"/>
+          <w:tab w:val="left" w:pos="1843"/>
+        </w:tabs>
+        <w:spacing w:line="360" w:lineRule="auto"/>
         <w:ind w:firstLine="709"/>
         <w:rPr>
+          <w:lang w:val="ru-RU"/>
+        </w:rPr>
+      </w:pPr>
+    </w:p>
+    <w:p>
+      <w:pPr>
+        <w:tabs>
+          <w:tab w:val="left" w:pos="709"/>
+          <w:tab w:val="left" w:pos="993"/>
+          <w:tab w:val="left" w:pos="1701"/>
+          <w:tab w:val="left" w:pos="1843"/>
+        </w:tabs>
+        <w:spacing w:line="360" w:lineRule="auto"/>
+        <w:ind w:firstLine="709"/>
+        <w:rPr>
+          <w:lang w:val="ru-RU"/>
+        </w:rPr>
+      </w:pPr>
+    </w:p>
+    <w:p>
+      <w:pPr>
+        <w:tabs>
+          <w:tab w:val="left" w:pos="709"/>
+          <w:tab w:val="left" w:pos="993"/>
+          <w:tab w:val="left" w:pos="1701"/>
+          <w:tab w:val="left" w:pos="1843"/>
+        </w:tabs>
+        <w:spacing w:line="360" w:lineRule="auto"/>
+        <w:ind w:firstLine="709"/>
+        <w:rPr>
           <w:rFonts w:ascii="Times New Roman" w:hAnsi="Times New Roman" w:cs="Times New Roman"/>
           <w:lang w:val="ru-RU"/>
         </w:rPr>
@@ -625,6 +765,13 @@
     </w:p>
     <w:p>
       <w:pPr>
+        <w:tabs>
+          <w:tab w:val="left" w:pos="709"/>
+          <w:tab w:val="left" w:pos="993"/>
+          <w:tab w:val="left" w:pos="1701"/>
+          <w:tab w:val="left" w:pos="1843"/>
+        </w:tabs>
+        <w:spacing w:line="360" w:lineRule="auto"/>
         <w:ind w:firstLine="709"/>
         <w:rPr>
           <w:rFonts w:ascii="Times New Roman" w:hAnsi="Times New Roman" w:cs="Times New Roman"/>
@@ -636,32 +783,18 @@
           <w:rFonts w:ascii="Times New Roman" w:hAnsi="Times New Roman" w:cs="Times New Roman"/>
           <w:lang w:val="ru-RU"/>
         </w:rPr>
-        <w:t xml:space="preserve">Сперва необходимо построить модель, которая свяжет таблицу «Расходы» и таблицу «Категория». Они будут находиться в связи 1 к 1, так, что один расход может иметь только одну категорию. </w:t>
-      </w:r>
-      <w:r>
-        <w:rPr>
-          <w:rFonts w:ascii="Times New Roman" w:hAnsi="Times New Roman" w:cs="Times New Roman"/>
-          <w:lang w:val="ru-RU"/>
-        </w:rPr>
-        <w:t xml:space="preserve">Модель изображена на рисунке </w:t>
-      </w:r>
-      <w:r>
-        <w:rPr>
-          <w:rFonts w:ascii="Times New Roman" w:hAnsi="Times New Roman" w:cs="Times New Roman"/>
-          <w:lang w:val="ru-RU"/>
-        </w:rPr>
-        <w:t>1</w:t>
-      </w:r>
-      <w:r>
-        <w:rPr>
-          <w:rFonts w:ascii="Times New Roman" w:hAnsi="Times New Roman" w:cs="Times New Roman"/>
-          <w:lang w:val="ru-RU"/>
-        </w:rPr>
-        <w:t>.</w:t>
-      </w:r>
-    </w:p>
-    <w:p>
-      <w:pPr>
+        <w:t>Сперва необходимо построить модель, которая свяжет таблицу «Расходы» и таблицу «Категория». Они будут находиться в связи 1 к 1, так, что один расход может иметь только одну категорию. Модель изображена на рисунке 1.</w:t>
+      </w:r>
+    </w:p>
+    <w:p>
+      <w:pPr>
+        <w:tabs>
+          <w:tab w:val="left" w:pos="709"/>
+          <w:tab w:val="left" w:pos="993"/>
+          <w:tab w:val="left" w:pos="1701"/>
+          <w:tab w:val="left" w:pos="1843"/>
+        </w:tabs>
+        <w:spacing w:line="360" w:lineRule="auto"/>
         <w:ind w:firstLine="709"/>
         <w:rPr>
           <w:rFonts w:ascii="Times New Roman" w:hAnsi="Times New Roman" w:cs="Times New Roman"/>
@@ -671,6 +804,13 @@
     </w:p>
     <w:p>
       <w:pPr>
+        <w:tabs>
+          <w:tab w:val="left" w:pos="709"/>
+          <w:tab w:val="left" w:pos="993"/>
+          <w:tab w:val="left" w:pos="1701"/>
+          <w:tab w:val="left" w:pos="1843"/>
+        </w:tabs>
+        <w:spacing w:line="360" w:lineRule="auto"/>
         <w:ind w:firstLine="709"/>
         <w:jc w:val="center"/>
         <w:rPr>
@@ -734,6 +874,13 @@
     </w:p>
     <w:p>
       <w:pPr>
+        <w:tabs>
+          <w:tab w:val="left" w:pos="709"/>
+          <w:tab w:val="left" w:pos="993"/>
+          <w:tab w:val="left" w:pos="1701"/>
+          <w:tab w:val="left" w:pos="1843"/>
+        </w:tabs>
+        <w:spacing w:line="360" w:lineRule="auto"/>
         <w:ind w:firstLine="709"/>
         <w:jc w:val="center"/>
         <w:rPr>
@@ -751,6 +898,13 @@
     </w:p>
     <w:p>
       <w:pPr>
+        <w:tabs>
+          <w:tab w:val="left" w:pos="709"/>
+          <w:tab w:val="left" w:pos="993"/>
+          <w:tab w:val="left" w:pos="1701"/>
+          <w:tab w:val="left" w:pos="1843"/>
+        </w:tabs>
+        <w:spacing w:line="360" w:lineRule="auto"/>
         <w:ind w:firstLine="709"/>
         <w:jc w:val="center"/>
         <w:rPr>
@@ -761,6 +915,13 @@
     </w:p>
     <w:p>
       <w:pPr>
+        <w:tabs>
+          <w:tab w:val="left" w:pos="709"/>
+          <w:tab w:val="left" w:pos="993"/>
+          <w:tab w:val="left" w:pos="1701"/>
+          <w:tab w:val="left" w:pos="1843"/>
+        </w:tabs>
+        <w:spacing w:line="360" w:lineRule="auto"/>
         <w:ind w:firstLine="709"/>
         <w:rPr>
           <w:rFonts w:ascii="Times New Roman" w:hAnsi="Times New Roman" w:cs="Times New Roman"/>
@@ -777,6 +938,13 @@
     </w:p>
     <w:p>
       <w:pPr>
+        <w:tabs>
+          <w:tab w:val="left" w:pos="709"/>
+          <w:tab w:val="left" w:pos="993"/>
+          <w:tab w:val="left" w:pos="1701"/>
+          <w:tab w:val="left" w:pos="1843"/>
+        </w:tabs>
+        <w:spacing w:line="360" w:lineRule="auto"/>
         <w:ind w:firstLine="709"/>
         <w:rPr>
           <w:rFonts w:ascii="Times New Roman" w:hAnsi="Times New Roman" w:cs="Times New Roman"/>
@@ -786,6 +954,13 @@
     </w:p>
     <w:p>
       <w:pPr>
+        <w:tabs>
+          <w:tab w:val="left" w:pos="709"/>
+          <w:tab w:val="left" w:pos="993"/>
+          <w:tab w:val="left" w:pos="1701"/>
+          <w:tab w:val="left" w:pos="1843"/>
+        </w:tabs>
+        <w:spacing w:line="360" w:lineRule="auto"/>
         <w:ind w:firstLine="709"/>
         <w:jc w:val="center"/>
         <w:rPr>
@@ -849,6 +1024,13 @@
     </w:p>
     <w:p>
       <w:pPr>
+        <w:tabs>
+          <w:tab w:val="left" w:pos="709"/>
+          <w:tab w:val="left" w:pos="993"/>
+          <w:tab w:val="left" w:pos="1701"/>
+          <w:tab w:val="left" w:pos="1843"/>
+        </w:tabs>
+        <w:spacing w:line="360" w:lineRule="auto"/>
         <w:ind w:firstLine="709"/>
         <w:jc w:val="center"/>
         <w:rPr>
@@ -861,53 +1043,18 @@
           <w:rFonts w:ascii="Times New Roman" w:hAnsi="Times New Roman" w:cs="Times New Roman"/>
           <w:lang w:val="ru-RU"/>
         </w:rPr>
-        <w:t xml:space="preserve">Рисунок </w:t>
-      </w:r>
-      <w:r>
-        <w:rPr>
-          <w:rFonts w:ascii="Times New Roman" w:hAnsi="Times New Roman" w:cs="Times New Roman"/>
-          <w:lang w:val="ru-RU"/>
-        </w:rPr>
-        <w:t>2</w:t>
-      </w:r>
-      <w:r>
-        <w:rPr>
-          <w:rFonts w:ascii="Times New Roman" w:hAnsi="Times New Roman" w:cs="Times New Roman"/>
-          <w:lang w:val="ru-RU"/>
-        </w:rPr>
-        <w:t xml:space="preserve"> – Модель «</w:t>
-      </w:r>
-      <w:r>
-        <w:rPr>
-          <w:rFonts w:ascii="Times New Roman" w:hAnsi="Times New Roman" w:cs="Times New Roman"/>
-          <w:lang w:val="ru-RU"/>
-        </w:rPr>
-        <w:t>Пользователь</w:t>
-      </w:r>
-      <w:r>
-        <w:rPr>
-          <w:rFonts w:ascii="Times New Roman" w:hAnsi="Times New Roman" w:cs="Times New Roman"/>
-          <w:lang w:val="ru-RU"/>
-        </w:rPr>
-        <w:t>» - «</w:t>
-      </w:r>
-      <w:r>
-        <w:rPr>
-          <w:rFonts w:ascii="Times New Roman" w:hAnsi="Times New Roman" w:cs="Times New Roman"/>
-          <w:lang w:val="ru-RU"/>
-        </w:rPr>
-        <w:t>Расходы</w:t>
-      </w:r>
-      <w:r>
-        <w:rPr>
-          <w:rFonts w:ascii="Times New Roman" w:hAnsi="Times New Roman" w:cs="Times New Roman"/>
-          <w:lang w:val="ru-RU"/>
-        </w:rPr>
-        <w:t>»</w:t>
-      </w:r>
-    </w:p>
-    <w:p>
-      <w:pPr>
+        <w:t>Рисунок 2 – Модель «Пользователь» - «Расходы»</w:t>
+      </w:r>
+    </w:p>
+    <w:p>
+      <w:pPr>
+        <w:tabs>
+          <w:tab w:val="left" w:pos="709"/>
+          <w:tab w:val="left" w:pos="993"/>
+          <w:tab w:val="left" w:pos="1701"/>
+          <w:tab w:val="left" w:pos="1843"/>
+        </w:tabs>
+        <w:spacing w:line="360" w:lineRule="auto"/>
         <w:ind w:firstLine="709"/>
         <w:jc w:val="center"/>
         <w:rPr>
@@ -918,30 +1065,2024 @@
     </w:p>
     <w:p>
       <w:pPr>
+        <w:tabs>
+          <w:tab w:val="left" w:pos="709"/>
+          <w:tab w:val="left" w:pos="993"/>
+          <w:tab w:val="left" w:pos="1701"/>
+          <w:tab w:val="left" w:pos="1843"/>
+        </w:tabs>
+        <w:spacing w:line="360" w:lineRule="auto"/>
         <w:ind w:firstLine="709"/>
         <w:rPr>
           <w:rFonts w:ascii="Times New Roman" w:hAnsi="Times New Roman" w:cs="Times New Roman"/>
-          <w:lang w:val="ru-RU"/>
-        </w:rPr>
-      </w:pPr>
-      <w:r>
-        <w:rPr>
-          <w:rFonts w:ascii="Times New Roman" w:hAnsi="Times New Roman" w:cs="Times New Roman"/>
-          <w:lang w:val="ru-RU"/>
-        </w:rPr>
+          <w:b/>
+          <w:bCs/>
+          <w:lang w:val="ru-RU"/>
+        </w:rPr>
+      </w:pPr>
+      <w:r>
+        <w:br w:type="page"/>
+      </w:r>
+    </w:p>
+    <w:p>
+      <w:pPr>
+        <w:pStyle w:val="1"/>
+        <w:tabs>
+          <w:tab w:val="left" w:pos="709"/>
+          <w:tab w:val="left" w:pos="993"/>
+          <w:tab w:val="left" w:pos="1701"/>
+          <w:tab w:val="left" w:pos="1843"/>
+        </w:tabs>
+        <w:spacing w:line="360" w:lineRule="auto"/>
+        <w:ind w:firstLine="709"/>
+      </w:pPr>
+      <w:r>
+        <w:lastRenderedPageBreak/>
+        <w:t>ПРОЕКТИРОВАНИЕ ЛОГИЧЕСКОЙ СТРУКТУРЫ БД</w:t>
+      </w:r>
+    </w:p>
+    <w:p>
+      <w:pPr>
+        <w:rPr>
+          <w:lang w:val="ru-RU"/>
+        </w:rPr>
+      </w:pPr>
+    </w:p>
+    <w:p>
+      <w:pPr>
+        <w:rPr>
+          <w:lang w:val="ru-RU"/>
+        </w:rPr>
+      </w:pPr>
+    </w:p>
+    <w:p>
+      <w:pPr>
+        <w:tabs>
+          <w:tab w:val="left" w:pos="709"/>
+          <w:tab w:val="left" w:pos="993"/>
+          <w:tab w:val="left" w:pos="1701"/>
+          <w:tab w:val="left" w:pos="1843"/>
+        </w:tabs>
+        <w:spacing w:line="360" w:lineRule="auto"/>
+        <w:ind w:firstLine="709"/>
+        <w:rPr>
+          <w:rFonts w:ascii="Times New Roman" w:hAnsi="Times New Roman" w:cs="Times New Roman"/>
+          <w:lang w:val="ru-RU"/>
+        </w:rPr>
+      </w:pPr>
+      <w:r>
+        <w:rPr>
+          <w:rFonts w:ascii="Times New Roman" w:hAnsi="Times New Roman" w:cs="Times New Roman"/>
+          <w:lang w:val="ru-RU"/>
+        </w:rPr>
+        <w:t xml:space="preserve">Для создания качественной базы данных, необходимо спроектировать ее логическую структуру. </w:t>
+      </w:r>
+    </w:p>
+    <w:p>
+      <w:pPr>
+        <w:tabs>
+          <w:tab w:val="left" w:pos="709"/>
+          <w:tab w:val="left" w:pos="993"/>
+          <w:tab w:val="left" w:pos="1701"/>
+          <w:tab w:val="left" w:pos="1843"/>
+        </w:tabs>
+        <w:spacing w:line="360" w:lineRule="auto"/>
+        <w:ind w:firstLine="709"/>
+        <w:rPr>
+          <w:rFonts w:ascii="Times New Roman" w:hAnsi="Times New Roman" w:cs="Times New Roman"/>
+          <w:lang w:val="ru-RU"/>
+        </w:rPr>
+      </w:pPr>
+      <w:r>
+        <w:rPr>
+          <w:rFonts w:ascii="Times New Roman" w:hAnsi="Times New Roman" w:cs="Times New Roman"/>
+          <w:lang w:val="ru-RU"/>
+        </w:rPr>
+        <w:t>Для начала определяются требуемые поля:</w:t>
+      </w:r>
+    </w:p>
+    <w:p>
+      <w:pPr>
+        <w:pStyle w:val="a5"/>
+        <w:numPr>
+          <w:ilvl w:val="0"/>
+          <w:numId w:val="5"/>
+        </w:numPr>
+        <w:tabs>
+          <w:tab w:val="left" w:pos="709"/>
+          <w:tab w:val="left" w:pos="993"/>
+          <w:tab w:val="left" w:pos="1701"/>
+          <w:tab w:val="left" w:pos="1843"/>
+        </w:tabs>
+        <w:spacing w:line="360" w:lineRule="auto"/>
+        <w:ind w:left="0" w:firstLine="709"/>
+        <w:rPr>
+          <w:rFonts w:ascii="Times New Roman" w:hAnsi="Times New Roman" w:cs="Times New Roman"/>
+          <w:lang w:val="en-US"/>
+        </w:rPr>
+      </w:pPr>
+      <w:r>
+        <w:rPr>
+          <w:rFonts w:ascii="Times New Roman" w:hAnsi="Times New Roman" w:cs="Times New Roman"/>
+          <w:lang w:val="en-US"/>
+        </w:rPr>
+        <w:t>Email</w:t>
+      </w:r>
+    </w:p>
+    <w:p>
+      <w:pPr>
+        <w:pStyle w:val="a5"/>
+        <w:numPr>
+          <w:ilvl w:val="0"/>
+          <w:numId w:val="5"/>
+        </w:numPr>
+        <w:tabs>
+          <w:tab w:val="left" w:pos="709"/>
+          <w:tab w:val="left" w:pos="993"/>
+          <w:tab w:val="left" w:pos="1701"/>
+          <w:tab w:val="left" w:pos="1843"/>
+        </w:tabs>
+        <w:spacing w:line="360" w:lineRule="auto"/>
+        <w:ind w:left="0" w:firstLine="709"/>
+        <w:rPr>
+          <w:rFonts w:ascii="Times New Roman" w:hAnsi="Times New Roman" w:cs="Times New Roman"/>
+          <w:lang w:val="ru-RU"/>
+        </w:rPr>
+      </w:pPr>
+      <w:r>
+        <w:rPr>
+          <w:rFonts w:ascii="Times New Roman" w:hAnsi="Times New Roman" w:cs="Times New Roman"/>
+          <w:lang w:val="ru-RU"/>
+        </w:rPr>
+        <w:t>Имя</w:t>
+      </w:r>
+    </w:p>
+    <w:p>
+      <w:pPr>
+        <w:pStyle w:val="a5"/>
+        <w:numPr>
+          <w:ilvl w:val="0"/>
+          <w:numId w:val="5"/>
+        </w:numPr>
+        <w:tabs>
+          <w:tab w:val="left" w:pos="709"/>
+          <w:tab w:val="left" w:pos="993"/>
+          <w:tab w:val="left" w:pos="1701"/>
+          <w:tab w:val="left" w:pos="1843"/>
+        </w:tabs>
+        <w:spacing w:line="360" w:lineRule="auto"/>
+        <w:ind w:left="0" w:firstLine="709"/>
+        <w:rPr>
+          <w:rFonts w:ascii="Times New Roman" w:hAnsi="Times New Roman" w:cs="Times New Roman"/>
+          <w:lang w:val="ru-RU"/>
+        </w:rPr>
+      </w:pPr>
+      <w:r>
+        <w:rPr>
+          <w:rFonts w:ascii="Times New Roman" w:hAnsi="Times New Roman" w:cs="Times New Roman"/>
+          <w:lang w:val="ru-RU"/>
+        </w:rPr>
+        <w:t>Пароль</w:t>
+      </w:r>
+    </w:p>
+    <w:p>
+      <w:pPr>
+        <w:pStyle w:val="a5"/>
+        <w:numPr>
+          <w:ilvl w:val="0"/>
+          <w:numId w:val="5"/>
+        </w:numPr>
+        <w:tabs>
+          <w:tab w:val="left" w:pos="709"/>
+          <w:tab w:val="left" w:pos="993"/>
+          <w:tab w:val="left" w:pos="1701"/>
+          <w:tab w:val="left" w:pos="1843"/>
+        </w:tabs>
+        <w:spacing w:line="360" w:lineRule="auto"/>
+        <w:ind w:left="0" w:firstLine="709"/>
+        <w:rPr>
+          <w:rFonts w:ascii="Times New Roman" w:hAnsi="Times New Roman" w:cs="Times New Roman"/>
+          <w:lang w:val="ru-RU"/>
+        </w:rPr>
+      </w:pPr>
+      <w:r>
+        <w:rPr>
+          <w:rFonts w:ascii="Times New Roman" w:hAnsi="Times New Roman" w:cs="Times New Roman"/>
+          <w:lang w:val="ru-RU"/>
+        </w:rPr>
+        <w:t>Баланс</w:t>
+      </w:r>
+    </w:p>
+    <w:p>
+      <w:pPr>
+        <w:pStyle w:val="a5"/>
+        <w:numPr>
+          <w:ilvl w:val="0"/>
+          <w:numId w:val="5"/>
+        </w:numPr>
+        <w:tabs>
+          <w:tab w:val="left" w:pos="709"/>
+          <w:tab w:val="left" w:pos="993"/>
+          <w:tab w:val="left" w:pos="1701"/>
+          <w:tab w:val="left" w:pos="1843"/>
+        </w:tabs>
+        <w:spacing w:line="360" w:lineRule="auto"/>
+        <w:ind w:left="0" w:firstLine="709"/>
+        <w:rPr>
+          <w:rFonts w:ascii="Times New Roman" w:hAnsi="Times New Roman" w:cs="Times New Roman"/>
+          <w:lang w:val="ru-RU"/>
+        </w:rPr>
+      </w:pPr>
+      <w:r>
+        <w:rPr>
+          <w:rFonts w:ascii="Times New Roman" w:hAnsi="Times New Roman" w:cs="Times New Roman"/>
+          <w:lang w:val="ru-RU"/>
+        </w:rPr>
+        <w:t>Сумма расхода</w:t>
+      </w:r>
+    </w:p>
+    <w:p>
+      <w:pPr>
+        <w:pStyle w:val="a5"/>
+        <w:numPr>
+          <w:ilvl w:val="0"/>
+          <w:numId w:val="5"/>
+        </w:numPr>
+        <w:tabs>
+          <w:tab w:val="left" w:pos="709"/>
+          <w:tab w:val="left" w:pos="993"/>
+          <w:tab w:val="left" w:pos="1701"/>
+          <w:tab w:val="left" w:pos="1843"/>
+        </w:tabs>
+        <w:spacing w:line="360" w:lineRule="auto"/>
+        <w:ind w:left="0" w:firstLine="709"/>
+        <w:rPr>
+          <w:rFonts w:ascii="Times New Roman" w:hAnsi="Times New Roman" w:cs="Times New Roman"/>
+          <w:lang w:val="ru-RU"/>
+        </w:rPr>
+      </w:pPr>
+      <w:r>
+        <w:rPr>
+          <w:rFonts w:ascii="Times New Roman" w:hAnsi="Times New Roman" w:cs="Times New Roman"/>
+          <w:lang w:val="ru-RU"/>
+        </w:rPr>
+        <w:t>Категория расхода</w:t>
+      </w:r>
+    </w:p>
+    <w:p>
+      <w:pPr>
+        <w:pStyle w:val="a5"/>
+        <w:numPr>
+          <w:ilvl w:val="0"/>
+          <w:numId w:val="5"/>
+        </w:numPr>
+        <w:tabs>
+          <w:tab w:val="left" w:pos="709"/>
+          <w:tab w:val="left" w:pos="993"/>
+          <w:tab w:val="left" w:pos="1701"/>
+          <w:tab w:val="left" w:pos="1843"/>
+        </w:tabs>
+        <w:spacing w:line="360" w:lineRule="auto"/>
+        <w:ind w:left="0" w:firstLine="709"/>
+        <w:rPr>
+          <w:rFonts w:ascii="Times New Roman" w:hAnsi="Times New Roman" w:cs="Times New Roman"/>
+          <w:lang w:val="ru-RU"/>
+        </w:rPr>
+      </w:pPr>
+      <w:r>
+        <w:rPr>
+          <w:rFonts w:ascii="Times New Roman" w:hAnsi="Times New Roman" w:cs="Times New Roman"/>
+          <w:lang w:val="ru-RU"/>
+        </w:rPr>
+        <w:t>Дата расхода</w:t>
+      </w:r>
+    </w:p>
+    <w:p>
+      <w:pPr>
+        <w:pStyle w:val="a5"/>
+        <w:numPr>
+          <w:ilvl w:val="0"/>
+          <w:numId w:val="5"/>
+        </w:numPr>
+        <w:tabs>
+          <w:tab w:val="left" w:pos="709"/>
+          <w:tab w:val="left" w:pos="993"/>
+          <w:tab w:val="left" w:pos="1701"/>
+          <w:tab w:val="left" w:pos="1843"/>
+        </w:tabs>
+        <w:spacing w:line="360" w:lineRule="auto"/>
+        <w:ind w:left="0" w:firstLine="709"/>
+        <w:rPr>
+          <w:rFonts w:ascii="Times New Roman" w:hAnsi="Times New Roman" w:cs="Times New Roman"/>
+          <w:lang w:val="ru-RU"/>
+        </w:rPr>
+      </w:pPr>
+      <w:r>
+        <w:rPr>
+          <w:rFonts w:ascii="Times New Roman" w:hAnsi="Times New Roman" w:cs="Times New Roman"/>
+          <w:lang w:val="ru-RU"/>
+        </w:rPr>
+        <w:t>Иконка расхода</w:t>
+      </w:r>
+    </w:p>
+    <w:p>
+      <w:pPr>
+        <w:tabs>
+          <w:tab w:val="left" w:pos="709"/>
+          <w:tab w:val="left" w:pos="993"/>
+          <w:tab w:val="left" w:pos="1701"/>
+          <w:tab w:val="left" w:pos="1843"/>
+        </w:tabs>
+        <w:spacing w:line="360" w:lineRule="auto"/>
+        <w:ind w:firstLine="709"/>
+        <w:rPr>
+          <w:rFonts w:ascii="Times New Roman" w:hAnsi="Times New Roman" w:cs="Times New Roman"/>
+          <w:lang w:val="ru-RU"/>
+        </w:rPr>
+      </w:pPr>
+      <w:r>
+        <w:rPr>
+          <w:rFonts w:ascii="Times New Roman" w:hAnsi="Times New Roman" w:cs="Times New Roman"/>
+          <w:lang w:val="ru-RU"/>
+        </w:rPr>
+        <w:tab/>
+        <w:t>Далее необходимо разделить поля на таблицы и определить типы и размеры полей:</w:t>
+      </w:r>
+    </w:p>
+    <w:tbl>
+      <w:tblPr>
+        <w:tblStyle w:val="a6"/>
+        <w:tblW w:w="0" w:type="auto"/>
+        <w:tblLook w:val="04A0" w:firstRow="1" w:lastRow="0" w:firstColumn="1" w:lastColumn="0" w:noHBand="0" w:noVBand="1"/>
+      </w:tblPr>
+      <w:tblGrid>
+        <w:gridCol w:w="1847"/>
+        <w:gridCol w:w="1662"/>
+        <w:gridCol w:w="1461"/>
+        <w:gridCol w:w="1847"/>
+        <w:gridCol w:w="1554"/>
+        <w:gridCol w:w="980"/>
+      </w:tblGrid>
+      <w:tr>
+        <w:tc>
+          <w:tcPr>
+            <w:tcW w:w="3509" w:type="dxa"/>
+            <w:gridSpan w:val="2"/>
+            <w:tcBorders>
+              <w:top w:val="single" w:sz="4" w:space="0" w:color="auto"/>
+              <w:left w:val="single" w:sz="4" w:space="0" w:color="auto"/>
+              <w:bottom w:val="single" w:sz="4" w:space="0" w:color="auto"/>
+              <w:right w:val="single" w:sz="4" w:space="0" w:color="auto"/>
+            </w:tcBorders>
+          </w:tcPr>
+          <w:p>
+            <w:pPr>
+              <w:tabs>
+                <w:tab w:val="left" w:pos="709"/>
+                <w:tab w:val="left" w:pos="993"/>
+                <w:tab w:val="left" w:pos="1701"/>
+                <w:tab w:val="left" w:pos="1843"/>
+              </w:tabs>
+              <w:jc w:val="left"/>
+              <w:rPr>
+                <w:rFonts w:ascii="Times New Roman" w:hAnsi="Times New Roman" w:cs="Times New Roman"/>
+                <w:lang w:val="ru-RU"/>
+              </w:rPr>
+            </w:pPr>
+            <w:r>
+              <w:rPr>
+                <w:rFonts w:ascii="Times New Roman" w:hAnsi="Times New Roman" w:cs="Times New Roman"/>
+                <w:lang w:val="ru-RU"/>
+              </w:rPr>
+              <w:t>Пользователь</w:t>
+            </w:r>
+          </w:p>
+        </w:tc>
+        <w:tc>
+          <w:tcPr>
+            <w:tcW w:w="1461" w:type="dxa"/>
+            <w:tcBorders>
+              <w:top w:val="nil"/>
+              <w:left w:val="single" w:sz="4" w:space="0" w:color="auto"/>
+              <w:bottom w:val="nil"/>
+              <w:right w:val="single" w:sz="4" w:space="0" w:color="auto"/>
+            </w:tcBorders>
+          </w:tcPr>
+          <w:p>
+            <w:pPr>
+              <w:tabs>
+                <w:tab w:val="left" w:pos="709"/>
+                <w:tab w:val="left" w:pos="993"/>
+                <w:tab w:val="left" w:pos="1701"/>
+                <w:tab w:val="left" w:pos="1843"/>
+              </w:tabs>
+              <w:jc w:val="left"/>
+              <w:rPr>
+                <w:rFonts w:ascii="Times New Roman" w:hAnsi="Times New Roman" w:cs="Times New Roman"/>
+                <w:lang w:val="ru-RU"/>
+              </w:rPr>
+            </w:pPr>
+          </w:p>
+        </w:tc>
+        <w:tc>
+          <w:tcPr>
+            <w:tcW w:w="3401" w:type="dxa"/>
+            <w:gridSpan w:val="2"/>
+            <w:tcBorders>
+              <w:left w:val="single" w:sz="4" w:space="0" w:color="auto"/>
+              <w:right w:val="single" w:sz="4" w:space="0" w:color="auto"/>
+            </w:tcBorders>
+          </w:tcPr>
+          <w:p>
+            <w:pPr>
+              <w:tabs>
+                <w:tab w:val="left" w:pos="709"/>
+                <w:tab w:val="left" w:pos="993"/>
+                <w:tab w:val="left" w:pos="1701"/>
+                <w:tab w:val="left" w:pos="1843"/>
+              </w:tabs>
+              <w:jc w:val="left"/>
+              <w:rPr>
+                <w:rFonts w:ascii="Times New Roman" w:hAnsi="Times New Roman" w:cs="Times New Roman"/>
+                <w:lang w:val="ru-RU"/>
+              </w:rPr>
+            </w:pPr>
+            <w:r>
+              <w:rPr>
+                <w:rFonts w:ascii="Times New Roman" w:hAnsi="Times New Roman" w:cs="Times New Roman"/>
+                <w:lang w:val="ru-RU"/>
+              </w:rPr>
+              <w:t>Расходы</w:t>
+            </w:r>
+          </w:p>
+        </w:tc>
+        <w:tc>
+          <w:tcPr>
+            <w:tcW w:w="980" w:type="dxa"/>
+            <w:tcBorders>
+              <w:top w:val="nil"/>
+              <w:left w:val="single" w:sz="4" w:space="0" w:color="auto"/>
+              <w:bottom w:val="nil"/>
+              <w:right w:val="nil"/>
+            </w:tcBorders>
+          </w:tcPr>
+          <w:p>
+            <w:pPr>
+              <w:tabs>
+                <w:tab w:val="left" w:pos="709"/>
+                <w:tab w:val="left" w:pos="993"/>
+                <w:tab w:val="left" w:pos="1701"/>
+                <w:tab w:val="left" w:pos="1843"/>
+              </w:tabs>
+              <w:jc w:val="left"/>
+              <w:rPr>
+                <w:rFonts w:ascii="Times New Roman" w:hAnsi="Times New Roman" w:cs="Times New Roman"/>
+                <w:lang w:val="ru-RU"/>
+              </w:rPr>
+            </w:pPr>
+          </w:p>
+        </w:tc>
+      </w:tr>
+      <w:tr>
+        <w:tc>
+          <w:tcPr>
+            <w:tcW w:w="1847" w:type="dxa"/>
+            <w:tcBorders>
+              <w:top w:val="single" w:sz="4" w:space="0" w:color="auto"/>
+            </w:tcBorders>
+          </w:tcPr>
+          <w:p>
+            <w:pPr>
+              <w:tabs>
+                <w:tab w:val="left" w:pos="709"/>
+                <w:tab w:val="left" w:pos="993"/>
+                <w:tab w:val="left" w:pos="1701"/>
+                <w:tab w:val="left" w:pos="1843"/>
+              </w:tabs>
+              <w:jc w:val="left"/>
+              <w:rPr>
+                <w:rFonts w:ascii="Times New Roman" w:hAnsi="Times New Roman" w:cs="Times New Roman"/>
+                <w:lang w:val="ru-RU"/>
+              </w:rPr>
+            </w:pPr>
+            <w:r>
+              <w:rPr>
+                <w:rFonts w:ascii="Times New Roman" w:hAnsi="Times New Roman" w:cs="Times New Roman"/>
+                <w:lang w:val="en-US"/>
+              </w:rPr>
+              <w:t>Email</w:t>
+            </w:r>
+          </w:p>
+        </w:tc>
+        <w:tc>
+          <w:tcPr>
+            <w:tcW w:w="1662" w:type="dxa"/>
+            <w:tcBorders>
+              <w:top w:val="single" w:sz="4" w:space="0" w:color="auto"/>
+              <w:right w:val="single" w:sz="4" w:space="0" w:color="auto"/>
+            </w:tcBorders>
+          </w:tcPr>
+          <w:p>
+            <w:pPr>
+              <w:tabs>
+                <w:tab w:val="left" w:pos="709"/>
+                <w:tab w:val="left" w:pos="993"/>
+                <w:tab w:val="left" w:pos="1701"/>
+                <w:tab w:val="left" w:pos="1843"/>
+              </w:tabs>
+              <w:jc w:val="left"/>
+              <w:rPr>
+                <w:rFonts w:ascii="Times New Roman" w:hAnsi="Times New Roman" w:cs="Times New Roman"/>
+                <w:lang w:val="ru-RU"/>
+              </w:rPr>
+            </w:pPr>
+            <w:proofErr w:type="gramStart"/>
+            <w:r>
+              <w:rPr>
+                <w:rFonts w:ascii="Times New Roman" w:hAnsi="Times New Roman" w:cs="Times New Roman"/>
+                <w:lang w:val="en-US"/>
+              </w:rPr>
+              <w:t>varchar(</w:t>
+            </w:r>
+            <w:proofErr w:type="gramEnd"/>
+            <w:r>
+              <w:rPr>
+                <w:rFonts w:ascii="Times New Roman" w:hAnsi="Times New Roman" w:cs="Times New Roman"/>
+                <w:lang w:val="en-US"/>
+              </w:rPr>
+              <w:t>254)</w:t>
+            </w:r>
+          </w:p>
+        </w:tc>
+        <w:tc>
+          <w:tcPr>
+            <w:tcW w:w="1461" w:type="dxa"/>
+            <w:tcBorders>
+              <w:top w:val="nil"/>
+              <w:left w:val="single" w:sz="4" w:space="0" w:color="auto"/>
+              <w:bottom w:val="nil"/>
+              <w:right w:val="single" w:sz="4" w:space="0" w:color="auto"/>
+            </w:tcBorders>
+          </w:tcPr>
+          <w:p>
+            <w:pPr>
+              <w:tabs>
+                <w:tab w:val="left" w:pos="709"/>
+                <w:tab w:val="left" w:pos="993"/>
+                <w:tab w:val="left" w:pos="1701"/>
+                <w:tab w:val="left" w:pos="1843"/>
+              </w:tabs>
+              <w:jc w:val="left"/>
+              <w:rPr>
+                <w:rFonts w:ascii="Times New Roman" w:hAnsi="Times New Roman" w:cs="Times New Roman"/>
+                <w:lang w:val="ru-RU"/>
+              </w:rPr>
+            </w:pPr>
+          </w:p>
+        </w:tc>
+        <w:tc>
+          <w:tcPr>
+            <w:tcW w:w="1847" w:type="dxa"/>
+            <w:tcBorders>
+              <w:left w:val="single" w:sz="4" w:space="0" w:color="auto"/>
+            </w:tcBorders>
+          </w:tcPr>
+          <w:p>
+            <w:pPr>
+              <w:tabs>
+                <w:tab w:val="left" w:pos="709"/>
+                <w:tab w:val="left" w:pos="993"/>
+                <w:tab w:val="left" w:pos="1701"/>
+                <w:tab w:val="left" w:pos="1843"/>
+              </w:tabs>
+              <w:jc w:val="left"/>
+              <w:rPr>
+                <w:rFonts w:ascii="Times New Roman" w:hAnsi="Times New Roman" w:cs="Times New Roman"/>
+                <w:lang w:val="ru-RU"/>
+              </w:rPr>
+            </w:pPr>
+            <w:r>
+              <w:rPr>
+                <w:rFonts w:ascii="Times New Roman" w:hAnsi="Times New Roman" w:cs="Times New Roman"/>
+                <w:lang w:val="ru-RU"/>
+              </w:rPr>
+              <w:t xml:space="preserve">Сумма </w:t>
+            </w:r>
+          </w:p>
+        </w:tc>
+        <w:tc>
+          <w:tcPr>
+            <w:tcW w:w="1554" w:type="dxa"/>
+            <w:tcBorders>
+              <w:right w:val="single" w:sz="4" w:space="0" w:color="auto"/>
+            </w:tcBorders>
+          </w:tcPr>
+          <w:p>
+            <w:pPr>
+              <w:tabs>
+                <w:tab w:val="left" w:pos="709"/>
+                <w:tab w:val="left" w:pos="993"/>
+                <w:tab w:val="left" w:pos="1701"/>
+                <w:tab w:val="left" w:pos="1843"/>
+              </w:tabs>
+              <w:jc w:val="left"/>
+              <w:rPr>
+                <w:rFonts w:ascii="Times New Roman" w:hAnsi="Times New Roman" w:cs="Times New Roman"/>
+                <w:lang w:val="ru-RU"/>
+              </w:rPr>
+            </w:pPr>
+            <w:proofErr w:type="spellStart"/>
+            <w:r>
+              <w:rPr>
+                <w:rFonts w:ascii="Times New Roman" w:hAnsi="Times New Roman" w:cs="Times New Roman"/>
+                <w:lang w:val="ru-RU"/>
+              </w:rPr>
+              <w:t>integer</w:t>
+            </w:r>
+            <w:proofErr w:type="spellEnd"/>
+          </w:p>
+        </w:tc>
+        <w:tc>
+          <w:tcPr>
+            <w:tcW w:w="980" w:type="dxa"/>
+            <w:tcBorders>
+              <w:top w:val="nil"/>
+              <w:left w:val="single" w:sz="4" w:space="0" w:color="auto"/>
+              <w:bottom w:val="nil"/>
+              <w:right w:val="nil"/>
+            </w:tcBorders>
+          </w:tcPr>
+          <w:p>
+            <w:pPr>
+              <w:tabs>
+                <w:tab w:val="left" w:pos="709"/>
+                <w:tab w:val="left" w:pos="993"/>
+                <w:tab w:val="left" w:pos="1701"/>
+                <w:tab w:val="left" w:pos="1843"/>
+              </w:tabs>
+              <w:jc w:val="left"/>
+              <w:rPr>
+                <w:rFonts w:ascii="Times New Roman" w:hAnsi="Times New Roman" w:cs="Times New Roman"/>
+                <w:lang w:val="ru-RU"/>
+              </w:rPr>
+            </w:pPr>
+          </w:p>
+        </w:tc>
+      </w:tr>
+      <w:tr>
+        <w:tc>
+          <w:tcPr>
+            <w:tcW w:w="1847" w:type="dxa"/>
+          </w:tcPr>
+          <w:p>
+            <w:pPr>
+              <w:tabs>
+                <w:tab w:val="left" w:pos="709"/>
+                <w:tab w:val="left" w:pos="993"/>
+                <w:tab w:val="left" w:pos="1701"/>
+                <w:tab w:val="left" w:pos="1843"/>
+              </w:tabs>
+              <w:jc w:val="left"/>
+              <w:rPr>
+                <w:rFonts w:ascii="Times New Roman" w:hAnsi="Times New Roman" w:cs="Times New Roman"/>
+                <w:lang w:val="ru-RU"/>
+              </w:rPr>
+            </w:pPr>
+            <w:r>
+              <w:rPr>
+                <w:rFonts w:ascii="Times New Roman" w:hAnsi="Times New Roman" w:cs="Times New Roman"/>
+                <w:lang w:val="ru-RU"/>
+              </w:rPr>
+              <w:t>Имя</w:t>
+            </w:r>
+          </w:p>
+        </w:tc>
+        <w:tc>
+          <w:tcPr>
+            <w:tcW w:w="1662" w:type="dxa"/>
+            <w:tcBorders>
+              <w:right w:val="single" w:sz="4" w:space="0" w:color="auto"/>
+            </w:tcBorders>
+          </w:tcPr>
+          <w:p>
+            <w:pPr>
+              <w:tabs>
+                <w:tab w:val="left" w:pos="709"/>
+                <w:tab w:val="left" w:pos="993"/>
+                <w:tab w:val="left" w:pos="1701"/>
+                <w:tab w:val="left" w:pos="1843"/>
+              </w:tabs>
+              <w:jc w:val="left"/>
+              <w:rPr>
+                <w:rFonts w:ascii="Times New Roman" w:hAnsi="Times New Roman" w:cs="Times New Roman"/>
+                <w:lang w:val="ru-RU"/>
+              </w:rPr>
+            </w:pPr>
+            <w:proofErr w:type="gramStart"/>
+            <w:r>
+              <w:rPr>
+                <w:rFonts w:ascii="Times New Roman" w:hAnsi="Times New Roman" w:cs="Times New Roman"/>
+                <w:lang w:val="en-US"/>
+              </w:rPr>
+              <w:t>varchar(</w:t>
+            </w:r>
+            <w:proofErr w:type="gramEnd"/>
+            <w:r>
+              <w:rPr>
+                <w:rFonts w:ascii="Times New Roman" w:hAnsi="Times New Roman" w:cs="Times New Roman"/>
+                <w:lang w:val="en-US"/>
+              </w:rPr>
+              <w:t>150)</w:t>
+            </w:r>
+          </w:p>
+        </w:tc>
+        <w:tc>
+          <w:tcPr>
+            <w:tcW w:w="1461" w:type="dxa"/>
+            <w:tcBorders>
+              <w:top w:val="nil"/>
+              <w:left w:val="single" w:sz="4" w:space="0" w:color="auto"/>
+              <w:bottom w:val="nil"/>
+              <w:right w:val="single" w:sz="4" w:space="0" w:color="auto"/>
+            </w:tcBorders>
+          </w:tcPr>
+          <w:p>
+            <w:pPr>
+              <w:tabs>
+                <w:tab w:val="left" w:pos="709"/>
+                <w:tab w:val="left" w:pos="993"/>
+                <w:tab w:val="left" w:pos="1701"/>
+                <w:tab w:val="left" w:pos="1843"/>
+              </w:tabs>
+              <w:jc w:val="left"/>
+              <w:rPr>
+                <w:rFonts w:ascii="Times New Roman" w:hAnsi="Times New Roman" w:cs="Times New Roman"/>
+                <w:lang w:val="ru-RU"/>
+              </w:rPr>
+            </w:pPr>
+          </w:p>
+        </w:tc>
+        <w:tc>
+          <w:tcPr>
+            <w:tcW w:w="1847" w:type="dxa"/>
+            <w:tcBorders>
+              <w:left w:val="single" w:sz="4" w:space="0" w:color="auto"/>
+            </w:tcBorders>
+          </w:tcPr>
+          <w:p>
+            <w:pPr>
+              <w:tabs>
+                <w:tab w:val="left" w:pos="709"/>
+                <w:tab w:val="left" w:pos="993"/>
+                <w:tab w:val="left" w:pos="1701"/>
+                <w:tab w:val="left" w:pos="1843"/>
+              </w:tabs>
+              <w:jc w:val="left"/>
+              <w:rPr>
+                <w:rFonts w:ascii="Times New Roman" w:hAnsi="Times New Roman" w:cs="Times New Roman"/>
+                <w:lang w:val="en-US"/>
+              </w:rPr>
+            </w:pPr>
+            <w:r>
+              <w:rPr>
+                <w:rFonts w:ascii="Times New Roman" w:hAnsi="Times New Roman" w:cs="Times New Roman"/>
+                <w:lang w:val="ru-RU"/>
+              </w:rPr>
+              <w:t>Категория</w:t>
+            </w:r>
+          </w:p>
+        </w:tc>
+        <w:tc>
+          <w:tcPr>
+            <w:tcW w:w="1554" w:type="dxa"/>
+            <w:tcBorders>
+              <w:right w:val="single" w:sz="4" w:space="0" w:color="auto"/>
+            </w:tcBorders>
+          </w:tcPr>
+          <w:p>
+            <w:pPr>
+              <w:tabs>
+                <w:tab w:val="left" w:pos="709"/>
+                <w:tab w:val="left" w:pos="993"/>
+                <w:tab w:val="left" w:pos="1701"/>
+                <w:tab w:val="left" w:pos="1843"/>
+              </w:tabs>
+              <w:jc w:val="left"/>
+              <w:rPr>
+                <w:rFonts w:ascii="Times New Roman" w:hAnsi="Times New Roman" w:cs="Times New Roman"/>
+                <w:lang w:val="ru-RU"/>
+              </w:rPr>
+            </w:pPr>
+            <w:proofErr w:type="spellStart"/>
+            <w:proofErr w:type="gramStart"/>
+            <w:r>
+              <w:rPr>
+                <w:rFonts w:ascii="Times New Roman" w:hAnsi="Times New Roman" w:cs="Times New Roman"/>
+                <w:lang w:val="ru-RU"/>
+              </w:rPr>
+              <w:t>Integer</w:t>
+            </w:r>
+            <w:proofErr w:type="spellEnd"/>
+            <w:r>
+              <w:rPr>
+                <w:rFonts w:ascii="Times New Roman" w:hAnsi="Times New Roman" w:cs="Times New Roman"/>
+                <w:lang w:val="en-US"/>
+              </w:rPr>
+              <w:t>(</w:t>
+            </w:r>
+            <w:proofErr w:type="gramEnd"/>
+            <w:r>
+              <w:rPr>
+                <w:rFonts w:ascii="Times New Roman" w:hAnsi="Times New Roman" w:cs="Times New Roman"/>
+                <w:lang w:val="en-US"/>
+              </w:rPr>
+              <w:t>FK)</w:t>
+            </w:r>
+          </w:p>
+        </w:tc>
+        <w:tc>
+          <w:tcPr>
+            <w:tcW w:w="980" w:type="dxa"/>
+            <w:tcBorders>
+              <w:top w:val="nil"/>
+              <w:left w:val="single" w:sz="4" w:space="0" w:color="auto"/>
+              <w:bottom w:val="nil"/>
+              <w:right w:val="nil"/>
+            </w:tcBorders>
+          </w:tcPr>
+          <w:p>
+            <w:pPr>
+              <w:tabs>
+                <w:tab w:val="left" w:pos="709"/>
+                <w:tab w:val="left" w:pos="993"/>
+                <w:tab w:val="left" w:pos="1701"/>
+                <w:tab w:val="left" w:pos="1843"/>
+              </w:tabs>
+              <w:jc w:val="left"/>
+              <w:rPr>
+                <w:rFonts w:ascii="Times New Roman" w:hAnsi="Times New Roman" w:cs="Times New Roman"/>
+                <w:lang w:val="ru-RU"/>
+              </w:rPr>
+            </w:pPr>
+          </w:p>
+        </w:tc>
+      </w:tr>
+      <w:tr>
+        <w:tc>
+          <w:tcPr>
+            <w:tcW w:w="1847" w:type="dxa"/>
+          </w:tcPr>
+          <w:p>
+            <w:pPr>
+              <w:tabs>
+                <w:tab w:val="left" w:pos="709"/>
+                <w:tab w:val="left" w:pos="993"/>
+                <w:tab w:val="left" w:pos="1701"/>
+                <w:tab w:val="left" w:pos="1843"/>
+              </w:tabs>
+              <w:jc w:val="left"/>
+              <w:rPr>
+                <w:rFonts w:ascii="Times New Roman" w:hAnsi="Times New Roman" w:cs="Times New Roman"/>
+                <w:lang w:val="ru-RU"/>
+              </w:rPr>
+            </w:pPr>
+            <w:r>
+              <w:rPr>
+                <w:rFonts w:ascii="Times New Roman" w:hAnsi="Times New Roman" w:cs="Times New Roman"/>
+                <w:lang w:val="ru-RU"/>
+              </w:rPr>
+              <w:t>Пароль</w:t>
+            </w:r>
+          </w:p>
+        </w:tc>
+        <w:tc>
+          <w:tcPr>
+            <w:tcW w:w="1662" w:type="dxa"/>
+            <w:tcBorders>
+              <w:right w:val="single" w:sz="4" w:space="0" w:color="auto"/>
+            </w:tcBorders>
+          </w:tcPr>
+          <w:p>
+            <w:pPr>
+              <w:tabs>
+                <w:tab w:val="left" w:pos="709"/>
+                <w:tab w:val="left" w:pos="993"/>
+                <w:tab w:val="left" w:pos="1701"/>
+                <w:tab w:val="left" w:pos="1843"/>
+              </w:tabs>
+              <w:jc w:val="left"/>
+              <w:rPr>
+                <w:rFonts w:ascii="Times New Roman" w:hAnsi="Times New Roman" w:cs="Times New Roman"/>
+                <w:lang w:val="ru-RU"/>
+              </w:rPr>
+            </w:pPr>
+            <w:proofErr w:type="spellStart"/>
+            <w:proofErr w:type="gramStart"/>
+            <w:r>
+              <w:rPr>
+                <w:rFonts w:ascii="Times New Roman" w:hAnsi="Times New Roman" w:cs="Times New Roman"/>
+                <w:lang w:val="ru-RU"/>
+              </w:rPr>
+              <w:t>varchar</w:t>
+            </w:r>
+            <w:proofErr w:type="spellEnd"/>
+            <w:r>
+              <w:rPr>
+                <w:rFonts w:ascii="Times New Roman" w:hAnsi="Times New Roman" w:cs="Times New Roman"/>
+                <w:lang w:val="ru-RU"/>
+              </w:rPr>
+              <w:t>(</w:t>
+            </w:r>
+            <w:proofErr w:type="gramEnd"/>
+            <w:r>
+              <w:rPr>
+                <w:rFonts w:ascii="Times New Roman" w:hAnsi="Times New Roman" w:cs="Times New Roman"/>
+                <w:lang w:val="ru-RU"/>
+              </w:rPr>
+              <w:t>128)</w:t>
+            </w:r>
+          </w:p>
+        </w:tc>
+        <w:tc>
+          <w:tcPr>
+            <w:tcW w:w="1461" w:type="dxa"/>
+            <w:tcBorders>
+              <w:top w:val="nil"/>
+              <w:left w:val="single" w:sz="4" w:space="0" w:color="auto"/>
+              <w:bottom w:val="nil"/>
+              <w:right w:val="single" w:sz="4" w:space="0" w:color="auto"/>
+            </w:tcBorders>
+          </w:tcPr>
+          <w:p>
+            <w:pPr>
+              <w:tabs>
+                <w:tab w:val="left" w:pos="709"/>
+                <w:tab w:val="left" w:pos="993"/>
+                <w:tab w:val="left" w:pos="1701"/>
+                <w:tab w:val="left" w:pos="1843"/>
+              </w:tabs>
+              <w:jc w:val="left"/>
+              <w:rPr>
+                <w:rFonts w:ascii="Times New Roman" w:hAnsi="Times New Roman" w:cs="Times New Roman"/>
+                <w:lang w:val="ru-RU"/>
+              </w:rPr>
+            </w:pPr>
+          </w:p>
+        </w:tc>
+        <w:tc>
+          <w:tcPr>
+            <w:tcW w:w="1847" w:type="dxa"/>
+            <w:tcBorders>
+              <w:left w:val="single" w:sz="4" w:space="0" w:color="auto"/>
+            </w:tcBorders>
+          </w:tcPr>
+          <w:p>
+            <w:pPr>
+              <w:tabs>
+                <w:tab w:val="left" w:pos="709"/>
+                <w:tab w:val="left" w:pos="993"/>
+                <w:tab w:val="left" w:pos="1701"/>
+                <w:tab w:val="left" w:pos="1843"/>
+              </w:tabs>
+              <w:jc w:val="left"/>
+              <w:rPr>
+                <w:rFonts w:ascii="Times New Roman" w:hAnsi="Times New Roman" w:cs="Times New Roman"/>
+                <w:lang w:val="en-US"/>
+              </w:rPr>
+            </w:pPr>
+            <w:r>
+              <w:rPr>
+                <w:rFonts w:ascii="Times New Roman" w:hAnsi="Times New Roman" w:cs="Times New Roman"/>
+                <w:lang w:val="ru-RU"/>
+              </w:rPr>
+              <w:t xml:space="preserve">Дата </w:t>
+            </w:r>
+          </w:p>
+        </w:tc>
+        <w:tc>
+          <w:tcPr>
+            <w:tcW w:w="1554" w:type="dxa"/>
+            <w:tcBorders>
+              <w:right w:val="single" w:sz="4" w:space="0" w:color="auto"/>
+            </w:tcBorders>
+          </w:tcPr>
+          <w:p>
+            <w:pPr>
+              <w:tabs>
+                <w:tab w:val="left" w:pos="709"/>
+                <w:tab w:val="left" w:pos="993"/>
+                <w:tab w:val="left" w:pos="1701"/>
+                <w:tab w:val="left" w:pos="1843"/>
+              </w:tabs>
+              <w:jc w:val="left"/>
+              <w:rPr>
+                <w:rFonts w:ascii="Times New Roman" w:hAnsi="Times New Roman" w:cs="Times New Roman"/>
+                <w:lang w:val="ru-RU"/>
+              </w:rPr>
+            </w:pPr>
+            <w:r>
+              <w:rPr>
+                <w:rFonts w:ascii="Times New Roman" w:hAnsi="Times New Roman" w:cs="Times New Roman"/>
+                <w:lang w:val="en-US"/>
+              </w:rPr>
+              <w:t>date</w:t>
+            </w:r>
+          </w:p>
+        </w:tc>
+        <w:tc>
+          <w:tcPr>
+            <w:tcW w:w="980" w:type="dxa"/>
+            <w:tcBorders>
+              <w:top w:val="nil"/>
+              <w:left w:val="single" w:sz="4" w:space="0" w:color="auto"/>
+              <w:bottom w:val="nil"/>
+              <w:right w:val="nil"/>
+            </w:tcBorders>
+          </w:tcPr>
+          <w:p>
+            <w:pPr>
+              <w:tabs>
+                <w:tab w:val="left" w:pos="709"/>
+                <w:tab w:val="left" w:pos="993"/>
+                <w:tab w:val="left" w:pos="1701"/>
+                <w:tab w:val="left" w:pos="1843"/>
+              </w:tabs>
+              <w:jc w:val="left"/>
+              <w:rPr>
+                <w:rFonts w:ascii="Times New Roman" w:hAnsi="Times New Roman" w:cs="Times New Roman"/>
+                <w:lang w:val="ru-RU"/>
+              </w:rPr>
+            </w:pPr>
+          </w:p>
+        </w:tc>
+      </w:tr>
+      <w:tr>
+        <w:tc>
+          <w:tcPr>
+            <w:tcW w:w="1847" w:type="dxa"/>
+            <w:tcBorders>
+              <w:bottom w:val="single" w:sz="4" w:space="0" w:color="auto"/>
+            </w:tcBorders>
+          </w:tcPr>
+          <w:p>
+            <w:pPr>
+              <w:tabs>
+                <w:tab w:val="left" w:pos="709"/>
+                <w:tab w:val="left" w:pos="993"/>
+                <w:tab w:val="left" w:pos="1701"/>
+                <w:tab w:val="left" w:pos="1843"/>
+              </w:tabs>
+              <w:jc w:val="left"/>
+              <w:rPr>
+                <w:rFonts w:ascii="Times New Roman" w:hAnsi="Times New Roman" w:cs="Times New Roman"/>
+                <w:lang w:val="ru-RU"/>
+              </w:rPr>
+            </w:pPr>
+            <w:r>
+              <w:rPr>
+                <w:rFonts w:ascii="Times New Roman" w:hAnsi="Times New Roman" w:cs="Times New Roman"/>
+                <w:lang w:val="ru-RU"/>
+              </w:rPr>
+              <w:t>Баланс</w:t>
+            </w:r>
+          </w:p>
+        </w:tc>
+        <w:tc>
+          <w:tcPr>
+            <w:tcW w:w="1662" w:type="dxa"/>
+            <w:tcBorders>
+              <w:bottom w:val="single" w:sz="4" w:space="0" w:color="auto"/>
+              <w:right w:val="single" w:sz="4" w:space="0" w:color="auto"/>
+            </w:tcBorders>
+          </w:tcPr>
+          <w:p>
+            <w:pPr>
+              <w:tabs>
+                <w:tab w:val="left" w:pos="709"/>
+                <w:tab w:val="left" w:pos="993"/>
+                <w:tab w:val="left" w:pos="1701"/>
+                <w:tab w:val="left" w:pos="1843"/>
+              </w:tabs>
+              <w:jc w:val="left"/>
+              <w:rPr>
+                <w:rFonts w:ascii="Times New Roman" w:hAnsi="Times New Roman" w:cs="Times New Roman"/>
+                <w:lang w:val="ru-RU"/>
+              </w:rPr>
+            </w:pPr>
+            <w:proofErr w:type="spellStart"/>
+            <w:r>
+              <w:rPr>
+                <w:rFonts w:ascii="Times New Roman" w:hAnsi="Times New Roman" w:cs="Times New Roman"/>
+                <w:lang w:val="ru-RU"/>
+              </w:rPr>
+              <w:t>integer</w:t>
+            </w:r>
+            <w:proofErr w:type="spellEnd"/>
+          </w:p>
+        </w:tc>
+        <w:tc>
+          <w:tcPr>
+            <w:tcW w:w="1461" w:type="dxa"/>
+            <w:tcBorders>
+              <w:top w:val="nil"/>
+              <w:left w:val="single" w:sz="4" w:space="0" w:color="auto"/>
+              <w:bottom w:val="nil"/>
+              <w:right w:val="single" w:sz="4" w:space="0" w:color="auto"/>
+            </w:tcBorders>
+          </w:tcPr>
+          <w:p>
+            <w:pPr>
+              <w:tabs>
+                <w:tab w:val="left" w:pos="709"/>
+                <w:tab w:val="left" w:pos="993"/>
+                <w:tab w:val="left" w:pos="1701"/>
+                <w:tab w:val="left" w:pos="1843"/>
+              </w:tabs>
+              <w:jc w:val="left"/>
+              <w:rPr>
+                <w:rFonts w:ascii="Times New Roman" w:hAnsi="Times New Roman" w:cs="Times New Roman"/>
+                <w:lang w:val="ru-RU"/>
+              </w:rPr>
+            </w:pPr>
+          </w:p>
+        </w:tc>
+        <w:tc>
+          <w:tcPr>
+            <w:tcW w:w="1847" w:type="dxa"/>
+            <w:tcBorders>
+              <w:left w:val="single" w:sz="4" w:space="0" w:color="auto"/>
+              <w:bottom w:val="single" w:sz="4" w:space="0" w:color="auto"/>
+              <w:right w:val="single" w:sz="4" w:space="0" w:color="auto"/>
+            </w:tcBorders>
+          </w:tcPr>
+          <w:p>
+            <w:pPr>
+              <w:tabs>
+                <w:tab w:val="left" w:pos="709"/>
+                <w:tab w:val="left" w:pos="993"/>
+                <w:tab w:val="left" w:pos="1701"/>
+                <w:tab w:val="left" w:pos="1843"/>
+              </w:tabs>
+              <w:jc w:val="left"/>
+              <w:rPr>
+                <w:rFonts w:ascii="Times New Roman" w:hAnsi="Times New Roman" w:cs="Times New Roman"/>
+                <w:lang w:val="en-US"/>
+              </w:rPr>
+            </w:pPr>
+            <w:r>
+              <w:rPr>
+                <w:rFonts w:ascii="Times New Roman" w:hAnsi="Times New Roman" w:cs="Times New Roman"/>
+                <w:lang w:val="ru-RU"/>
+              </w:rPr>
+              <w:t>Пользователь</w:t>
+            </w:r>
+          </w:p>
+        </w:tc>
+        <w:tc>
+          <w:tcPr>
+            <w:tcW w:w="1554" w:type="dxa"/>
+            <w:tcBorders>
+              <w:left w:val="single" w:sz="4" w:space="0" w:color="auto"/>
+              <w:bottom w:val="single" w:sz="4" w:space="0" w:color="auto"/>
+              <w:right w:val="single" w:sz="4" w:space="0" w:color="auto"/>
+            </w:tcBorders>
+          </w:tcPr>
+          <w:p>
+            <w:pPr>
+              <w:tabs>
+                <w:tab w:val="left" w:pos="709"/>
+                <w:tab w:val="left" w:pos="993"/>
+                <w:tab w:val="left" w:pos="1701"/>
+                <w:tab w:val="left" w:pos="1843"/>
+              </w:tabs>
+              <w:jc w:val="left"/>
+              <w:rPr>
+                <w:rFonts w:ascii="Times New Roman" w:hAnsi="Times New Roman" w:cs="Times New Roman"/>
+                <w:lang w:val="ru-RU"/>
+              </w:rPr>
+            </w:pPr>
+            <w:proofErr w:type="spellStart"/>
+            <w:proofErr w:type="gramStart"/>
+            <w:r>
+              <w:rPr>
+                <w:rFonts w:ascii="Times New Roman" w:hAnsi="Times New Roman" w:cs="Times New Roman"/>
+                <w:lang w:val="ru-RU"/>
+              </w:rPr>
+              <w:t>Integer</w:t>
+            </w:r>
+            <w:proofErr w:type="spellEnd"/>
+            <w:r>
+              <w:rPr>
+                <w:rFonts w:ascii="Times New Roman" w:hAnsi="Times New Roman" w:cs="Times New Roman"/>
+                <w:lang w:val="en-US"/>
+              </w:rPr>
+              <w:t>(</w:t>
+            </w:r>
+            <w:proofErr w:type="gramEnd"/>
+            <w:r>
+              <w:rPr>
+                <w:rFonts w:ascii="Times New Roman" w:hAnsi="Times New Roman" w:cs="Times New Roman"/>
+                <w:lang w:val="en-US"/>
+              </w:rPr>
+              <w:t>FK)</w:t>
+            </w:r>
+          </w:p>
+        </w:tc>
+        <w:tc>
+          <w:tcPr>
+            <w:tcW w:w="980" w:type="dxa"/>
+            <w:tcBorders>
+              <w:top w:val="nil"/>
+              <w:left w:val="single" w:sz="4" w:space="0" w:color="auto"/>
+              <w:bottom w:val="nil"/>
+              <w:right w:val="nil"/>
+            </w:tcBorders>
+          </w:tcPr>
+          <w:p>
+            <w:pPr>
+              <w:tabs>
+                <w:tab w:val="left" w:pos="709"/>
+                <w:tab w:val="left" w:pos="993"/>
+                <w:tab w:val="left" w:pos="1701"/>
+                <w:tab w:val="left" w:pos="1843"/>
+              </w:tabs>
+              <w:jc w:val="left"/>
+              <w:rPr>
+                <w:rFonts w:ascii="Times New Roman" w:hAnsi="Times New Roman" w:cs="Times New Roman"/>
+                <w:lang w:val="ru-RU"/>
+              </w:rPr>
+            </w:pPr>
+          </w:p>
+        </w:tc>
+      </w:tr>
+      <w:tr>
+        <w:tc>
+          <w:tcPr>
+            <w:tcW w:w="1847" w:type="dxa"/>
+            <w:tcBorders>
+              <w:top w:val="single" w:sz="4" w:space="0" w:color="auto"/>
+              <w:left w:val="nil"/>
+              <w:bottom w:val="single" w:sz="4" w:space="0" w:color="auto"/>
+              <w:right w:val="nil"/>
+            </w:tcBorders>
+          </w:tcPr>
+          <w:p>
+            <w:pPr>
+              <w:tabs>
+                <w:tab w:val="left" w:pos="709"/>
+                <w:tab w:val="left" w:pos="993"/>
+                <w:tab w:val="left" w:pos="1701"/>
+                <w:tab w:val="left" w:pos="1843"/>
+              </w:tabs>
+              <w:jc w:val="left"/>
+              <w:rPr>
+                <w:rFonts w:ascii="Times New Roman" w:hAnsi="Times New Roman" w:cs="Times New Roman"/>
+                <w:lang w:val="ru-RU"/>
+              </w:rPr>
+            </w:pPr>
+          </w:p>
+        </w:tc>
+        <w:tc>
+          <w:tcPr>
+            <w:tcW w:w="1662" w:type="dxa"/>
+            <w:tcBorders>
+              <w:top w:val="single" w:sz="4" w:space="0" w:color="auto"/>
+              <w:left w:val="nil"/>
+              <w:bottom w:val="single" w:sz="4" w:space="0" w:color="auto"/>
+              <w:right w:val="nil"/>
+            </w:tcBorders>
+          </w:tcPr>
+          <w:p>
+            <w:pPr>
+              <w:tabs>
+                <w:tab w:val="left" w:pos="709"/>
+                <w:tab w:val="left" w:pos="993"/>
+                <w:tab w:val="left" w:pos="1701"/>
+                <w:tab w:val="left" w:pos="1843"/>
+              </w:tabs>
+              <w:jc w:val="left"/>
+              <w:rPr>
+                <w:rFonts w:ascii="Times New Roman" w:hAnsi="Times New Roman" w:cs="Times New Roman"/>
+                <w:lang w:val="ru-RU"/>
+              </w:rPr>
+            </w:pPr>
+          </w:p>
+        </w:tc>
+        <w:tc>
+          <w:tcPr>
+            <w:tcW w:w="1461" w:type="dxa"/>
+            <w:tcBorders>
+              <w:top w:val="nil"/>
+              <w:left w:val="nil"/>
+              <w:bottom w:val="nil"/>
+              <w:right w:val="nil"/>
+            </w:tcBorders>
+          </w:tcPr>
+          <w:p>
+            <w:pPr>
+              <w:tabs>
+                <w:tab w:val="left" w:pos="709"/>
+                <w:tab w:val="left" w:pos="993"/>
+                <w:tab w:val="left" w:pos="1701"/>
+                <w:tab w:val="left" w:pos="1843"/>
+              </w:tabs>
+              <w:jc w:val="left"/>
+              <w:rPr>
+                <w:rFonts w:ascii="Times New Roman" w:hAnsi="Times New Roman" w:cs="Times New Roman"/>
+                <w:lang w:val="ru-RU"/>
+              </w:rPr>
+            </w:pPr>
+          </w:p>
+        </w:tc>
+        <w:tc>
+          <w:tcPr>
+            <w:tcW w:w="1847" w:type="dxa"/>
+            <w:tcBorders>
+              <w:top w:val="single" w:sz="4" w:space="0" w:color="auto"/>
+              <w:left w:val="nil"/>
+              <w:bottom w:val="nil"/>
+              <w:right w:val="nil"/>
+            </w:tcBorders>
+          </w:tcPr>
+          <w:p>
+            <w:pPr>
+              <w:tabs>
+                <w:tab w:val="left" w:pos="709"/>
+                <w:tab w:val="left" w:pos="993"/>
+                <w:tab w:val="left" w:pos="1701"/>
+                <w:tab w:val="left" w:pos="1843"/>
+              </w:tabs>
+              <w:jc w:val="left"/>
+              <w:rPr>
+                <w:rFonts w:ascii="Times New Roman" w:hAnsi="Times New Roman" w:cs="Times New Roman"/>
+                <w:lang w:val="ru-RU"/>
+              </w:rPr>
+            </w:pPr>
+          </w:p>
+        </w:tc>
+        <w:tc>
+          <w:tcPr>
+            <w:tcW w:w="1554" w:type="dxa"/>
+            <w:tcBorders>
+              <w:top w:val="single" w:sz="4" w:space="0" w:color="auto"/>
+              <w:left w:val="nil"/>
+              <w:bottom w:val="nil"/>
+              <w:right w:val="nil"/>
+            </w:tcBorders>
+          </w:tcPr>
+          <w:p>
+            <w:pPr>
+              <w:tabs>
+                <w:tab w:val="left" w:pos="709"/>
+                <w:tab w:val="left" w:pos="993"/>
+                <w:tab w:val="left" w:pos="1701"/>
+                <w:tab w:val="left" w:pos="1843"/>
+              </w:tabs>
+              <w:jc w:val="left"/>
+              <w:rPr>
+                <w:rFonts w:ascii="Times New Roman" w:hAnsi="Times New Roman" w:cs="Times New Roman"/>
+                <w:lang w:val="ru-RU"/>
+              </w:rPr>
+            </w:pPr>
+          </w:p>
+        </w:tc>
+        <w:tc>
+          <w:tcPr>
+            <w:tcW w:w="980" w:type="dxa"/>
+            <w:tcBorders>
+              <w:top w:val="nil"/>
+              <w:left w:val="nil"/>
+              <w:bottom w:val="nil"/>
+              <w:right w:val="nil"/>
+            </w:tcBorders>
+          </w:tcPr>
+          <w:p>
+            <w:pPr>
+              <w:tabs>
+                <w:tab w:val="left" w:pos="709"/>
+                <w:tab w:val="left" w:pos="993"/>
+                <w:tab w:val="left" w:pos="1701"/>
+                <w:tab w:val="left" w:pos="1843"/>
+              </w:tabs>
+              <w:jc w:val="left"/>
+              <w:rPr>
+                <w:rFonts w:ascii="Times New Roman" w:hAnsi="Times New Roman" w:cs="Times New Roman"/>
+                <w:lang w:val="ru-RU"/>
+              </w:rPr>
+            </w:pPr>
+          </w:p>
+        </w:tc>
+      </w:tr>
+      <w:tr>
+        <w:tc>
+          <w:tcPr>
+            <w:tcW w:w="1847" w:type="dxa"/>
+            <w:tcBorders>
+              <w:top w:val="single" w:sz="4" w:space="0" w:color="auto"/>
+              <w:left w:val="single" w:sz="4" w:space="0" w:color="auto"/>
+              <w:bottom w:val="single" w:sz="4" w:space="0" w:color="auto"/>
+              <w:right w:val="single" w:sz="4" w:space="0" w:color="auto"/>
+            </w:tcBorders>
+          </w:tcPr>
+          <w:p>
+            <w:pPr>
+              <w:tabs>
+                <w:tab w:val="left" w:pos="709"/>
+                <w:tab w:val="left" w:pos="993"/>
+                <w:tab w:val="left" w:pos="1701"/>
+                <w:tab w:val="left" w:pos="1843"/>
+              </w:tabs>
+              <w:jc w:val="left"/>
+              <w:rPr>
+                <w:rFonts w:ascii="Times New Roman" w:hAnsi="Times New Roman" w:cs="Times New Roman"/>
+                <w:lang w:val="ru-RU"/>
+              </w:rPr>
+            </w:pPr>
+            <w:r>
+              <w:rPr>
+                <w:rFonts w:ascii="Times New Roman" w:hAnsi="Times New Roman" w:cs="Times New Roman"/>
+                <w:lang w:val="ru-RU"/>
+              </w:rPr>
+              <w:t>Категория</w:t>
+            </w:r>
+          </w:p>
+        </w:tc>
+        <w:tc>
+          <w:tcPr>
+            <w:tcW w:w="1662" w:type="dxa"/>
+            <w:tcBorders>
+              <w:top w:val="single" w:sz="4" w:space="0" w:color="auto"/>
+              <w:left w:val="single" w:sz="4" w:space="0" w:color="auto"/>
+              <w:bottom w:val="single" w:sz="4" w:space="0" w:color="auto"/>
+              <w:right w:val="single" w:sz="4" w:space="0" w:color="auto"/>
+            </w:tcBorders>
+          </w:tcPr>
+          <w:p>
+            <w:pPr>
+              <w:tabs>
+                <w:tab w:val="left" w:pos="709"/>
+                <w:tab w:val="left" w:pos="993"/>
+                <w:tab w:val="left" w:pos="1701"/>
+                <w:tab w:val="left" w:pos="1843"/>
+              </w:tabs>
+              <w:jc w:val="left"/>
+              <w:rPr>
+                <w:rFonts w:ascii="Times New Roman" w:hAnsi="Times New Roman" w:cs="Times New Roman"/>
+                <w:lang w:val="ru-RU"/>
+              </w:rPr>
+            </w:pPr>
+          </w:p>
+        </w:tc>
+        <w:tc>
+          <w:tcPr>
+            <w:tcW w:w="1461" w:type="dxa"/>
+            <w:tcBorders>
+              <w:top w:val="nil"/>
+              <w:left w:val="single" w:sz="4" w:space="0" w:color="auto"/>
+              <w:bottom w:val="nil"/>
+              <w:right w:val="nil"/>
+            </w:tcBorders>
+          </w:tcPr>
+          <w:p>
+            <w:pPr>
+              <w:tabs>
+                <w:tab w:val="left" w:pos="709"/>
+                <w:tab w:val="left" w:pos="993"/>
+                <w:tab w:val="left" w:pos="1701"/>
+                <w:tab w:val="left" w:pos="1843"/>
+              </w:tabs>
+              <w:jc w:val="left"/>
+              <w:rPr>
+                <w:rFonts w:ascii="Times New Roman" w:hAnsi="Times New Roman" w:cs="Times New Roman"/>
+                <w:lang w:val="ru-RU"/>
+              </w:rPr>
+            </w:pPr>
+          </w:p>
+        </w:tc>
+        <w:tc>
+          <w:tcPr>
+            <w:tcW w:w="1847" w:type="dxa"/>
+            <w:tcBorders>
+              <w:top w:val="nil"/>
+              <w:left w:val="nil"/>
+              <w:bottom w:val="nil"/>
+              <w:right w:val="nil"/>
+            </w:tcBorders>
+          </w:tcPr>
+          <w:p>
+            <w:pPr>
+              <w:tabs>
+                <w:tab w:val="left" w:pos="709"/>
+                <w:tab w:val="left" w:pos="993"/>
+                <w:tab w:val="left" w:pos="1701"/>
+                <w:tab w:val="left" w:pos="1843"/>
+              </w:tabs>
+              <w:jc w:val="left"/>
+              <w:rPr>
+                <w:rFonts w:ascii="Times New Roman" w:hAnsi="Times New Roman" w:cs="Times New Roman"/>
+                <w:lang w:val="ru-RU"/>
+              </w:rPr>
+            </w:pPr>
+          </w:p>
+        </w:tc>
+        <w:tc>
+          <w:tcPr>
+            <w:tcW w:w="1554" w:type="dxa"/>
+            <w:tcBorders>
+              <w:top w:val="nil"/>
+              <w:left w:val="nil"/>
+              <w:bottom w:val="nil"/>
+              <w:right w:val="nil"/>
+            </w:tcBorders>
+          </w:tcPr>
+          <w:p>
+            <w:pPr>
+              <w:tabs>
+                <w:tab w:val="left" w:pos="709"/>
+                <w:tab w:val="left" w:pos="993"/>
+                <w:tab w:val="left" w:pos="1701"/>
+                <w:tab w:val="left" w:pos="1843"/>
+              </w:tabs>
+              <w:jc w:val="left"/>
+              <w:rPr>
+                <w:rFonts w:ascii="Times New Roman" w:hAnsi="Times New Roman" w:cs="Times New Roman"/>
+                <w:lang w:val="ru-RU"/>
+              </w:rPr>
+            </w:pPr>
+          </w:p>
+        </w:tc>
+        <w:tc>
+          <w:tcPr>
+            <w:tcW w:w="980" w:type="dxa"/>
+            <w:tcBorders>
+              <w:top w:val="nil"/>
+              <w:left w:val="nil"/>
+              <w:bottom w:val="nil"/>
+              <w:right w:val="nil"/>
+            </w:tcBorders>
+          </w:tcPr>
+          <w:p>
+            <w:pPr>
+              <w:tabs>
+                <w:tab w:val="left" w:pos="709"/>
+                <w:tab w:val="left" w:pos="993"/>
+                <w:tab w:val="left" w:pos="1701"/>
+                <w:tab w:val="left" w:pos="1843"/>
+              </w:tabs>
+              <w:jc w:val="left"/>
+              <w:rPr>
+                <w:rFonts w:ascii="Times New Roman" w:hAnsi="Times New Roman" w:cs="Times New Roman"/>
+                <w:lang w:val="ru-RU"/>
+              </w:rPr>
+            </w:pPr>
+          </w:p>
+        </w:tc>
+      </w:tr>
+      <w:tr>
+        <w:tc>
+          <w:tcPr>
+            <w:tcW w:w="1847" w:type="dxa"/>
+            <w:tcBorders>
+              <w:top w:val="single" w:sz="4" w:space="0" w:color="auto"/>
+              <w:left w:val="single" w:sz="4" w:space="0" w:color="auto"/>
+              <w:bottom w:val="single" w:sz="4" w:space="0" w:color="auto"/>
+              <w:right w:val="single" w:sz="4" w:space="0" w:color="auto"/>
+            </w:tcBorders>
+          </w:tcPr>
+          <w:p>
+            <w:pPr>
+              <w:tabs>
+                <w:tab w:val="left" w:pos="709"/>
+                <w:tab w:val="left" w:pos="993"/>
+                <w:tab w:val="left" w:pos="1701"/>
+                <w:tab w:val="left" w:pos="1843"/>
+              </w:tabs>
+              <w:jc w:val="left"/>
+              <w:rPr>
+                <w:rFonts w:ascii="Times New Roman" w:hAnsi="Times New Roman" w:cs="Times New Roman"/>
+                <w:lang w:val="ru-RU"/>
+              </w:rPr>
+            </w:pPr>
+            <w:r>
+              <w:rPr>
+                <w:rFonts w:ascii="Times New Roman" w:hAnsi="Times New Roman" w:cs="Times New Roman"/>
+                <w:lang w:val="ru-RU"/>
+              </w:rPr>
+              <w:t>Название</w:t>
+            </w:r>
+          </w:p>
+        </w:tc>
+        <w:tc>
+          <w:tcPr>
+            <w:tcW w:w="1662" w:type="dxa"/>
+            <w:tcBorders>
+              <w:top w:val="single" w:sz="4" w:space="0" w:color="auto"/>
+              <w:left w:val="single" w:sz="4" w:space="0" w:color="auto"/>
+              <w:bottom w:val="single" w:sz="4" w:space="0" w:color="auto"/>
+              <w:right w:val="single" w:sz="4" w:space="0" w:color="auto"/>
+            </w:tcBorders>
+          </w:tcPr>
+          <w:p>
+            <w:pPr>
+              <w:tabs>
+                <w:tab w:val="left" w:pos="709"/>
+                <w:tab w:val="left" w:pos="993"/>
+                <w:tab w:val="left" w:pos="1701"/>
+                <w:tab w:val="left" w:pos="1843"/>
+              </w:tabs>
+              <w:jc w:val="left"/>
+              <w:rPr>
+                <w:rFonts w:ascii="Times New Roman" w:hAnsi="Times New Roman" w:cs="Times New Roman"/>
+                <w:lang w:val="ru-RU"/>
+              </w:rPr>
+            </w:pPr>
+            <w:proofErr w:type="gramStart"/>
+            <w:r>
+              <w:rPr>
+                <w:rFonts w:ascii="Times New Roman" w:hAnsi="Times New Roman" w:cs="Times New Roman"/>
+                <w:lang w:val="en-US"/>
+              </w:rPr>
+              <w:t>varchar(</w:t>
+            </w:r>
+            <w:proofErr w:type="gramEnd"/>
+            <w:r>
+              <w:rPr>
+                <w:rFonts w:ascii="Times New Roman" w:hAnsi="Times New Roman" w:cs="Times New Roman"/>
+                <w:lang w:val="en-US"/>
+              </w:rPr>
+              <w:t>100)</w:t>
+            </w:r>
+          </w:p>
+        </w:tc>
+        <w:tc>
+          <w:tcPr>
+            <w:tcW w:w="1461" w:type="dxa"/>
+            <w:tcBorders>
+              <w:top w:val="nil"/>
+              <w:left w:val="single" w:sz="4" w:space="0" w:color="auto"/>
+              <w:bottom w:val="nil"/>
+              <w:right w:val="nil"/>
+            </w:tcBorders>
+          </w:tcPr>
+          <w:p>
+            <w:pPr>
+              <w:tabs>
+                <w:tab w:val="left" w:pos="709"/>
+                <w:tab w:val="left" w:pos="993"/>
+                <w:tab w:val="left" w:pos="1701"/>
+                <w:tab w:val="left" w:pos="1843"/>
+              </w:tabs>
+              <w:jc w:val="left"/>
+              <w:rPr>
+                <w:rFonts w:ascii="Times New Roman" w:hAnsi="Times New Roman" w:cs="Times New Roman"/>
+                <w:lang w:val="ru-RU"/>
+              </w:rPr>
+            </w:pPr>
+          </w:p>
+        </w:tc>
+        <w:tc>
+          <w:tcPr>
+            <w:tcW w:w="1847" w:type="dxa"/>
+            <w:tcBorders>
+              <w:top w:val="nil"/>
+              <w:left w:val="nil"/>
+              <w:bottom w:val="nil"/>
+              <w:right w:val="nil"/>
+            </w:tcBorders>
+          </w:tcPr>
+          <w:p>
+            <w:pPr>
+              <w:tabs>
+                <w:tab w:val="left" w:pos="709"/>
+                <w:tab w:val="left" w:pos="993"/>
+                <w:tab w:val="left" w:pos="1701"/>
+                <w:tab w:val="left" w:pos="1843"/>
+              </w:tabs>
+              <w:jc w:val="left"/>
+              <w:rPr>
+                <w:rFonts w:ascii="Times New Roman" w:hAnsi="Times New Roman" w:cs="Times New Roman"/>
+                <w:lang w:val="ru-RU"/>
+              </w:rPr>
+            </w:pPr>
+          </w:p>
+        </w:tc>
+        <w:tc>
+          <w:tcPr>
+            <w:tcW w:w="1554" w:type="dxa"/>
+            <w:tcBorders>
+              <w:top w:val="nil"/>
+              <w:left w:val="nil"/>
+              <w:bottom w:val="nil"/>
+              <w:right w:val="nil"/>
+            </w:tcBorders>
+          </w:tcPr>
+          <w:p>
+            <w:pPr>
+              <w:tabs>
+                <w:tab w:val="left" w:pos="709"/>
+                <w:tab w:val="left" w:pos="993"/>
+                <w:tab w:val="left" w:pos="1701"/>
+                <w:tab w:val="left" w:pos="1843"/>
+              </w:tabs>
+              <w:jc w:val="left"/>
+              <w:rPr>
+                <w:rFonts w:ascii="Times New Roman" w:hAnsi="Times New Roman" w:cs="Times New Roman"/>
+                <w:lang w:val="ru-RU"/>
+              </w:rPr>
+            </w:pPr>
+          </w:p>
+        </w:tc>
+        <w:tc>
+          <w:tcPr>
+            <w:tcW w:w="980" w:type="dxa"/>
+            <w:tcBorders>
+              <w:top w:val="nil"/>
+              <w:left w:val="nil"/>
+              <w:bottom w:val="nil"/>
+              <w:right w:val="nil"/>
+            </w:tcBorders>
+          </w:tcPr>
+          <w:p>
+            <w:pPr>
+              <w:tabs>
+                <w:tab w:val="left" w:pos="709"/>
+                <w:tab w:val="left" w:pos="993"/>
+                <w:tab w:val="left" w:pos="1701"/>
+                <w:tab w:val="left" w:pos="1843"/>
+              </w:tabs>
+              <w:jc w:val="left"/>
+              <w:rPr>
+                <w:rFonts w:ascii="Times New Roman" w:hAnsi="Times New Roman" w:cs="Times New Roman"/>
+                <w:lang w:val="ru-RU"/>
+              </w:rPr>
+            </w:pPr>
+          </w:p>
+        </w:tc>
+      </w:tr>
+      <w:tr>
+        <w:tc>
+          <w:tcPr>
+            <w:tcW w:w="1847" w:type="dxa"/>
+            <w:tcBorders>
+              <w:top w:val="single" w:sz="4" w:space="0" w:color="auto"/>
+              <w:left w:val="single" w:sz="4" w:space="0" w:color="auto"/>
+              <w:bottom w:val="single" w:sz="4" w:space="0" w:color="auto"/>
+              <w:right w:val="single" w:sz="4" w:space="0" w:color="auto"/>
+            </w:tcBorders>
+          </w:tcPr>
+          <w:p>
+            <w:pPr>
+              <w:tabs>
+                <w:tab w:val="left" w:pos="709"/>
+                <w:tab w:val="left" w:pos="993"/>
+                <w:tab w:val="left" w:pos="1701"/>
+                <w:tab w:val="left" w:pos="1843"/>
+              </w:tabs>
+              <w:jc w:val="left"/>
+              <w:rPr>
+                <w:rFonts w:ascii="Times New Roman" w:hAnsi="Times New Roman" w:cs="Times New Roman"/>
+                <w:lang w:val="ru-RU"/>
+              </w:rPr>
+            </w:pPr>
+            <w:r>
+              <w:rPr>
+                <w:rFonts w:ascii="Times New Roman" w:hAnsi="Times New Roman" w:cs="Times New Roman"/>
+                <w:lang w:val="ru-RU"/>
+              </w:rPr>
+              <w:t>Иконка</w:t>
+            </w:r>
+          </w:p>
+        </w:tc>
+        <w:tc>
+          <w:tcPr>
+            <w:tcW w:w="1662" w:type="dxa"/>
+            <w:tcBorders>
+              <w:top w:val="single" w:sz="4" w:space="0" w:color="auto"/>
+              <w:left w:val="single" w:sz="4" w:space="0" w:color="auto"/>
+              <w:bottom w:val="single" w:sz="4" w:space="0" w:color="auto"/>
+              <w:right w:val="single" w:sz="4" w:space="0" w:color="auto"/>
+            </w:tcBorders>
+          </w:tcPr>
+          <w:p>
+            <w:pPr>
+              <w:tabs>
+                <w:tab w:val="left" w:pos="709"/>
+                <w:tab w:val="left" w:pos="993"/>
+                <w:tab w:val="left" w:pos="1701"/>
+                <w:tab w:val="left" w:pos="1843"/>
+              </w:tabs>
+              <w:jc w:val="left"/>
+              <w:rPr>
+                <w:rFonts w:ascii="Times New Roman" w:hAnsi="Times New Roman" w:cs="Times New Roman"/>
+                <w:lang w:val="en-US"/>
+              </w:rPr>
+            </w:pPr>
+            <w:proofErr w:type="gramStart"/>
+            <w:r>
+              <w:rPr>
+                <w:rFonts w:ascii="Times New Roman" w:hAnsi="Times New Roman" w:cs="Times New Roman"/>
+                <w:lang w:val="en-US"/>
+              </w:rPr>
+              <w:t>varchar(</w:t>
+            </w:r>
+            <w:proofErr w:type="gramEnd"/>
+            <w:r>
+              <w:rPr>
+                <w:rFonts w:ascii="Times New Roman" w:hAnsi="Times New Roman" w:cs="Times New Roman"/>
+                <w:lang w:val="en-US"/>
+              </w:rPr>
+              <w:t>100)</w:t>
+            </w:r>
+          </w:p>
+        </w:tc>
+        <w:tc>
+          <w:tcPr>
+            <w:tcW w:w="1461" w:type="dxa"/>
+            <w:tcBorders>
+              <w:top w:val="nil"/>
+              <w:left w:val="single" w:sz="4" w:space="0" w:color="auto"/>
+              <w:bottom w:val="nil"/>
+              <w:right w:val="nil"/>
+            </w:tcBorders>
+          </w:tcPr>
+          <w:p>
+            <w:pPr>
+              <w:tabs>
+                <w:tab w:val="left" w:pos="709"/>
+                <w:tab w:val="left" w:pos="993"/>
+                <w:tab w:val="left" w:pos="1701"/>
+                <w:tab w:val="left" w:pos="1843"/>
+              </w:tabs>
+              <w:jc w:val="left"/>
+              <w:rPr>
+                <w:rFonts w:ascii="Times New Roman" w:hAnsi="Times New Roman" w:cs="Times New Roman"/>
+                <w:lang w:val="ru-RU"/>
+              </w:rPr>
+            </w:pPr>
+          </w:p>
+        </w:tc>
+        <w:tc>
+          <w:tcPr>
+            <w:tcW w:w="1847" w:type="dxa"/>
+            <w:tcBorders>
+              <w:top w:val="nil"/>
+              <w:left w:val="nil"/>
+              <w:bottom w:val="nil"/>
+              <w:right w:val="nil"/>
+            </w:tcBorders>
+          </w:tcPr>
+          <w:p>
+            <w:pPr>
+              <w:tabs>
+                <w:tab w:val="left" w:pos="709"/>
+                <w:tab w:val="left" w:pos="993"/>
+                <w:tab w:val="left" w:pos="1701"/>
+                <w:tab w:val="left" w:pos="1843"/>
+              </w:tabs>
+              <w:jc w:val="left"/>
+              <w:rPr>
+                <w:rFonts w:ascii="Times New Roman" w:hAnsi="Times New Roman" w:cs="Times New Roman"/>
+                <w:lang w:val="ru-RU"/>
+              </w:rPr>
+            </w:pPr>
+          </w:p>
+        </w:tc>
+        <w:tc>
+          <w:tcPr>
+            <w:tcW w:w="1554" w:type="dxa"/>
+            <w:tcBorders>
+              <w:top w:val="nil"/>
+              <w:left w:val="nil"/>
+              <w:bottom w:val="nil"/>
+              <w:right w:val="nil"/>
+            </w:tcBorders>
+          </w:tcPr>
+          <w:p>
+            <w:pPr>
+              <w:tabs>
+                <w:tab w:val="left" w:pos="709"/>
+                <w:tab w:val="left" w:pos="993"/>
+                <w:tab w:val="left" w:pos="1701"/>
+                <w:tab w:val="left" w:pos="1843"/>
+              </w:tabs>
+              <w:jc w:val="left"/>
+              <w:rPr>
+                <w:rFonts w:ascii="Times New Roman" w:hAnsi="Times New Roman" w:cs="Times New Roman"/>
+                <w:lang w:val="ru-RU"/>
+              </w:rPr>
+            </w:pPr>
+          </w:p>
+        </w:tc>
+        <w:tc>
+          <w:tcPr>
+            <w:tcW w:w="980" w:type="dxa"/>
+            <w:tcBorders>
+              <w:top w:val="nil"/>
+              <w:left w:val="nil"/>
+              <w:bottom w:val="nil"/>
+              <w:right w:val="nil"/>
+            </w:tcBorders>
+          </w:tcPr>
+          <w:p>
+            <w:pPr>
+              <w:tabs>
+                <w:tab w:val="left" w:pos="709"/>
+                <w:tab w:val="left" w:pos="993"/>
+                <w:tab w:val="left" w:pos="1701"/>
+                <w:tab w:val="left" w:pos="1843"/>
+              </w:tabs>
+              <w:jc w:val="left"/>
+              <w:rPr>
+                <w:rFonts w:ascii="Times New Roman" w:hAnsi="Times New Roman" w:cs="Times New Roman"/>
+                <w:lang w:val="ru-RU"/>
+              </w:rPr>
+            </w:pPr>
+          </w:p>
+        </w:tc>
+      </w:tr>
+    </w:tbl>
+    <w:p>
+      <w:pPr>
+        <w:tabs>
+          <w:tab w:val="left" w:pos="709"/>
+          <w:tab w:val="left" w:pos="993"/>
+          <w:tab w:val="left" w:pos="1701"/>
+          <w:tab w:val="left" w:pos="1843"/>
+        </w:tabs>
+        <w:spacing w:line="360" w:lineRule="auto"/>
+        <w:ind w:firstLine="709"/>
+        <w:rPr>
+          <w:rFonts w:ascii="Times New Roman" w:hAnsi="Times New Roman" w:cs="Times New Roman"/>
+          <w:lang w:val="ru-RU"/>
+        </w:rPr>
+      </w:pPr>
+    </w:p>
+    <w:p>
+      <w:pPr>
+        <w:rPr>
+          <w:rFonts w:ascii="Times New Roman" w:hAnsi="Times New Roman" w:cs="Times New Roman"/>
+          <w:lang w:val="ru-RU"/>
+        </w:rPr>
+      </w:pPr>
+      <w:r>
+        <w:rPr>
+          <w:rFonts w:ascii="Times New Roman" w:hAnsi="Times New Roman" w:cs="Times New Roman"/>
+          <w:lang w:val="ru-RU"/>
+        </w:rPr>
+        <w:br w:type="page"/>
+      </w:r>
+    </w:p>
+    <w:p>
+      <w:pPr>
+        <w:tabs>
+          <w:tab w:val="left" w:pos="709"/>
+          <w:tab w:val="left" w:pos="993"/>
+          <w:tab w:val="left" w:pos="1701"/>
+          <w:tab w:val="left" w:pos="1843"/>
+        </w:tabs>
+        <w:spacing w:line="360" w:lineRule="auto"/>
+        <w:ind w:firstLine="709"/>
+        <w:rPr>
+          <w:rFonts w:ascii="Times New Roman" w:hAnsi="Times New Roman" w:cs="Times New Roman"/>
+          <w:lang w:val="ru-RU"/>
+        </w:rPr>
+      </w:pPr>
+      <w:r>
+        <w:rPr>
+          <w:rFonts w:ascii="Times New Roman" w:hAnsi="Times New Roman" w:cs="Times New Roman"/>
+          <w:lang w:val="ru-RU"/>
+        </w:rPr>
+        <w:lastRenderedPageBreak/>
         <w:t>Следующим этапом будет построение базовой модели и реализация её в СУБД. Базовая модель представлена на рисунке 3.</w:t>
       </w:r>
-    </w:p>
-    <w:p>
-      <w:pPr>
-        <w:rPr>
-          <w:rFonts w:ascii="Times New Roman" w:hAnsi="Times New Roman" w:cs="Times New Roman"/>
-          <w:lang w:val="ru-RU"/>
-        </w:rPr>
-      </w:pPr>
-    </w:p>
-    <w:p>
-      <w:pPr>
+      <w:bookmarkStart w:id="2" w:name="_GoBack"/>
+      <w:bookmarkEnd w:id="2"/>
+    </w:p>
+    <w:p>
+      <w:pPr>
+        <w:tabs>
+          <w:tab w:val="left" w:pos="709"/>
+          <w:tab w:val="left" w:pos="993"/>
+          <w:tab w:val="left" w:pos="1701"/>
+          <w:tab w:val="left" w:pos="1843"/>
+        </w:tabs>
+        <w:spacing w:line="360" w:lineRule="auto"/>
+        <w:ind w:firstLine="709"/>
+        <w:rPr>
+          <w:rFonts w:ascii="Times New Roman" w:hAnsi="Times New Roman" w:cs="Times New Roman"/>
+          <w:lang w:val="ru-RU"/>
+        </w:rPr>
+      </w:pPr>
+    </w:p>
+    <w:p>
+      <w:pPr>
+        <w:tabs>
+          <w:tab w:val="left" w:pos="709"/>
+          <w:tab w:val="left" w:pos="993"/>
+          <w:tab w:val="left" w:pos="1701"/>
+          <w:tab w:val="left" w:pos="1843"/>
+        </w:tabs>
+        <w:spacing w:line="360" w:lineRule="auto"/>
         <w:ind w:firstLine="709"/>
         <w:jc w:val="center"/>
         <w:rPr>
@@ -956,7 +3097,7 @@
           <w:lang w:val="en-US"/>
         </w:rPr>
         <w:drawing>
-          <wp:inline distT="0" distB="0" distL="0" distR="0" wp14:anchorId="32398111" wp14:editId="6AFC793A">
+          <wp:inline distT="0" distB="0" distL="0" distR="0" wp14:anchorId="4E0ED919" wp14:editId="2AAB6934">
             <wp:extent cx="4554327" cy="1533600"/>
             <wp:effectExtent l="0" t="0" r="5080" b="3175"/>
             <wp:docPr id="3" name="Рисунок 3"/>
@@ -1000,6 +3141,13 @@
     </w:p>
     <w:p>
       <w:pPr>
+        <w:tabs>
+          <w:tab w:val="left" w:pos="709"/>
+          <w:tab w:val="left" w:pos="993"/>
+          <w:tab w:val="left" w:pos="1701"/>
+          <w:tab w:val="left" w:pos="1843"/>
+        </w:tabs>
+        <w:spacing w:line="360" w:lineRule="auto"/>
         <w:ind w:firstLine="709"/>
         <w:jc w:val="center"/>
         <w:rPr>
@@ -1012,67 +3160,23 @@
           <w:rFonts w:ascii="Times New Roman" w:hAnsi="Times New Roman" w:cs="Times New Roman"/>
           <w:lang w:val="ru-RU"/>
         </w:rPr>
-        <w:t xml:space="preserve">Рисунок </w:t>
-      </w:r>
-      <w:r>
-        <w:rPr>
-          <w:rFonts w:ascii="Times New Roman" w:hAnsi="Times New Roman" w:cs="Times New Roman"/>
-          <w:lang w:val="ru-RU"/>
-        </w:rPr>
-        <w:t>3</w:t>
-      </w:r>
-      <w:r>
-        <w:rPr>
-          <w:rFonts w:ascii="Times New Roman" w:hAnsi="Times New Roman" w:cs="Times New Roman"/>
-          <w:lang w:val="ru-RU"/>
-        </w:rPr>
-        <w:t xml:space="preserve"> – </w:t>
-      </w:r>
-      <w:r>
-        <w:rPr>
-          <w:rFonts w:ascii="Times New Roman" w:hAnsi="Times New Roman" w:cs="Times New Roman"/>
-          <w:lang w:val="ru-RU"/>
-        </w:rPr>
-        <w:t>Базовая модель в СУБД</w:t>
-      </w:r>
-    </w:p>
-    <w:p>
-      <w:pPr>
-        <w:rPr>
-          <w:rFonts w:ascii="Times New Roman" w:hAnsi="Times New Roman" w:cs="Times New Roman"/>
-          <w:b/>
-          <w:bCs/>
-          <w:lang w:val="ru-RU"/>
-        </w:rPr>
-      </w:pPr>
-      <w:r>
-        <w:br w:type="page"/>
-      </w:r>
-    </w:p>
-    <w:p>
-      <w:pPr>
-        <w:pStyle w:val="1"/>
-      </w:pPr>
-      <w:r>
-        <w:lastRenderedPageBreak/>
-        <w:t>ПРОЕКТИРОВАНИЕ ЛОГИЧЕСКОЙ СТРУКТУРЫ БД</w:t>
-      </w:r>
-    </w:p>
-    <w:p>
-      <w:pPr>
-        <w:rPr>
-          <w:lang w:val="ru-RU"/>
-        </w:rPr>
-      </w:pPr>
-    </w:p>
-    <w:p>
-      <w:pPr>
-        <w:rPr>
-          <w:lang w:val="ru-RU"/>
-        </w:rPr>
-      </w:pPr>
-      <w:bookmarkStart w:id="2" w:name="_GoBack"/>
-      <w:bookmarkEnd w:id="2"/>
+        <w:t>Рисунок 3 – Базовая модель в СУБД</w:t>
+      </w:r>
+    </w:p>
+    <w:p>
+      <w:pPr>
+        <w:tabs>
+          <w:tab w:val="left" w:pos="709"/>
+          <w:tab w:val="left" w:pos="993"/>
+          <w:tab w:val="left" w:pos="1701"/>
+          <w:tab w:val="left" w:pos="1843"/>
+        </w:tabs>
+        <w:spacing w:line="360" w:lineRule="auto"/>
+        <w:ind w:firstLine="709"/>
+        <w:rPr>
+          <w:lang w:val="ru-RU"/>
+        </w:rPr>
+      </w:pPr>
     </w:p>
     <w:sectPr>
       <w:pgSz w:w="11909" w:h="16834"/>
@@ -1200,6 +3304,120 @@
     </w:lvl>
   </w:abstractNum>
   <w:abstractNum w:abstractNumId="1" w15:restartNumberingAfterBreak="0">
+    <w:nsid w:val="10703FCA"/>
+    <w:multiLevelType w:val="hybridMultilevel"/>
+    <w:tmpl w:val="8CFC41E6"/>
+    <w:lvl w:ilvl="0" w:tplc="A2E26B54">
+      <w:start w:val="1"/>
+      <w:numFmt w:val="bullet"/>
+      <w:lvlText w:val=""/>
+      <w:lvlJc w:val="left"/>
+      <w:pPr>
+        <w:ind w:left="720" w:hanging="360"/>
+      </w:pPr>
+      <w:rPr>
+        <w:rFonts w:ascii="Symbol" w:hAnsi="Symbol" w:hint="default"/>
+        <w:color w:val="auto"/>
+      </w:rPr>
+    </w:lvl>
+    <w:lvl w:ilvl="1" w:tplc="04190003">
+      <w:start w:val="1"/>
+      <w:numFmt w:val="bullet"/>
+      <w:lvlText w:val="o"/>
+      <w:lvlJc w:val="left"/>
+      <w:pPr>
+        <w:ind w:left="1440" w:hanging="360"/>
+      </w:pPr>
+      <w:rPr>
+        <w:rFonts w:ascii="Courier New" w:hAnsi="Courier New" w:cs="Courier New" w:hint="default"/>
+      </w:rPr>
+    </w:lvl>
+    <w:lvl w:ilvl="2" w:tplc="04190005" w:tentative="1">
+      <w:start w:val="1"/>
+      <w:numFmt w:val="bullet"/>
+      <w:lvlText w:val=""/>
+      <w:lvlJc w:val="left"/>
+      <w:pPr>
+        <w:ind w:left="2160" w:hanging="360"/>
+      </w:pPr>
+      <w:rPr>
+        <w:rFonts w:ascii="Wingdings" w:hAnsi="Wingdings" w:hint="default"/>
+      </w:rPr>
+    </w:lvl>
+    <w:lvl w:ilvl="3" w:tplc="04190001" w:tentative="1">
+      <w:start w:val="1"/>
+      <w:numFmt w:val="bullet"/>
+      <w:lvlText w:val=""/>
+      <w:lvlJc w:val="left"/>
+      <w:pPr>
+        <w:ind w:left="2880" w:hanging="360"/>
+      </w:pPr>
+      <w:rPr>
+        <w:rFonts w:ascii="Symbol" w:hAnsi="Symbol" w:hint="default"/>
+      </w:rPr>
+    </w:lvl>
+    <w:lvl w:ilvl="4" w:tplc="04190003" w:tentative="1">
+      <w:start w:val="1"/>
+      <w:numFmt w:val="bullet"/>
+      <w:lvlText w:val="o"/>
+      <w:lvlJc w:val="left"/>
+      <w:pPr>
+        <w:ind w:left="3600" w:hanging="360"/>
+      </w:pPr>
+      <w:rPr>
+        <w:rFonts w:ascii="Courier New" w:hAnsi="Courier New" w:cs="Courier New" w:hint="default"/>
+      </w:rPr>
+    </w:lvl>
+    <w:lvl w:ilvl="5" w:tplc="04190005" w:tentative="1">
+      <w:start w:val="1"/>
+      <w:numFmt w:val="bullet"/>
+      <w:lvlText w:val=""/>
+      <w:lvlJc w:val="left"/>
+      <w:pPr>
+        <w:ind w:left="4320" w:hanging="360"/>
+      </w:pPr>
+      <w:rPr>
+        <w:rFonts w:ascii="Wingdings" w:hAnsi="Wingdings" w:hint="default"/>
+      </w:rPr>
+    </w:lvl>
+    <w:lvl w:ilvl="6" w:tplc="04190001" w:tentative="1">
+      <w:start w:val="1"/>
+      <w:numFmt w:val="bullet"/>
+      <w:lvlText w:val=""/>
+      <w:lvlJc w:val="left"/>
+      <w:pPr>
+        <w:ind w:left="5040" w:hanging="360"/>
+      </w:pPr>
+      <w:rPr>
+        <w:rFonts w:ascii="Symbol" w:hAnsi="Symbol" w:hint="default"/>
+      </w:rPr>
+    </w:lvl>
+    <w:lvl w:ilvl="7" w:tplc="04190003" w:tentative="1">
+      <w:start w:val="1"/>
+      <w:numFmt w:val="bullet"/>
+      <w:lvlText w:val="o"/>
+      <w:lvlJc w:val="left"/>
+      <w:pPr>
+        <w:ind w:left="5760" w:hanging="360"/>
+      </w:pPr>
+      <w:rPr>
+        <w:rFonts w:ascii="Courier New" w:hAnsi="Courier New" w:cs="Courier New" w:hint="default"/>
+      </w:rPr>
+    </w:lvl>
+    <w:lvl w:ilvl="8" w:tplc="04190005" w:tentative="1">
+      <w:start w:val="1"/>
+      <w:numFmt w:val="bullet"/>
+      <w:lvlText w:val=""/>
+      <w:lvlJc w:val="left"/>
+      <w:pPr>
+        <w:ind w:left="6480" w:hanging="360"/>
+      </w:pPr>
+      <w:rPr>
+        <w:rFonts w:ascii="Wingdings" w:hAnsi="Wingdings" w:hint="default"/>
+      </w:rPr>
+    </w:lvl>
+  </w:abstractNum>
+  <w:abstractNum w:abstractNumId="2" w15:restartNumberingAfterBreak="0">
     <w:nsid w:val="11161CD6"/>
     <w:multiLevelType w:val="multilevel"/>
     <w:tmpl w:val="0846B440"/>
@@ -1314,7 +3532,7 @@
       </w:rPr>
     </w:lvl>
   </w:abstractNum>
-  <w:abstractNum w:abstractNumId="2" w15:restartNumberingAfterBreak="0">
+  <w:abstractNum w:abstractNumId="3" w15:restartNumberingAfterBreak="0">
     <w:nsid w:val="4CE94603"/>
     <w:multiLevelType w:val="multilevel"/>
     <w:tmpl w:val="5FF01622"/>
@@ -1427,7 +3645,7 @@
       </w:rPr>
     </w:lvl>
   </w:abstractNum>
-  <w:abstractNum w:abstractNumId="3" w15:restartNumberingAfterBreak="0">
+  <w:abstractNum w:abstractNumId="4" w15:restartNumberingAfterBreak="0">
     <w:nsid w:val="673478CD"/>
     <w:multiLevelType w:val="hybridMultilevel"/>
     <w:tmpl w:val="3DA42C1E"/>
@@ -1542,15 +3760,18 @@
     </w:lvl>
   </w:abstractNum>
   <w:num w:numId="1">
-    <w:abstractNumId w:val="2"/>
+    <w:abstractNumId w:val="3"/>
   </w:num>
   <w:num w:numId="2">
     <w:abstractNumId w:val="0"/>
   </w:num>
   <w:num w:numId="3">
-    <w:abstractNumId w:val="3"/>
+    <w:abstractNumId w:val="4"/>
   </w:num>
   <w:num w:numId="4">
+    <w:abstractNumId w:val="2"/>
+  </w:num>
+  <w:num w:numId="5">
     <w:abstractNumId w:val="1"/>
   </w:num>
 </w:numbering>
@@ -2158,6 +4379,25 @@
       <w:contextualSpacing/>
     </w:pPr>
   </w:style>
+  <w:style w:type="table" w:styleId="a6">
+    <w:name w:val="Table Grid"/>
+    <w:basedOn w:val="a1"/>
+    <w:uiPriority w:val="39"/>
+    <w:rsid w:val="00FE41C7"/>
+    <w:pPr>
+      <w:spacing w:line="240" w:lineRule="auto"/>
+    </w:pPr>
+    <w:tblPr>
+      <w:tblBorders>
+        <w:top w:val="single" w:sz="4" w:space="0" w:color="auto"/>
+        <w:left w:val="single" w:sz="4" w:space="0" w:color="auto"/>
+        <w:bottom w:val="single" w:sz="4" w:space="0" w:color="auto"/>
+        <w:right w:val="single" w:sz="4" w:space="0" w:color="auto"/>
+        <w:insideH w:val="single" w:sz="4" w:space="0" w:color="auto"/>
+        <w:insideV w:val="single" w:sz="4" w:space="0" w:color="auto"/>
+      </w:tblBorders>
+    </w:tblPr>
+  </w:style>
 </w:styles>
 </file>
 
